--- a/Assignment_SIS/Screenshots_C#_SIS_Assignment.docx
+++ b/Assignment_SIS/Screenshots_C#_SIS_Assignment.docx
@@ -1,6 +1,6 @@
 
 <file path=word/document.xml><?xml version="1.0" encoding="utf-8"?>
-<w:document xmlns:wpc="http://schemas.microsoft.com/office/word/2010/wordprocessingCanvas" xmlns:cx="http://schemas.microsoft.com/office/drawing/2014/chartex" xmlns:cx1="http://schemas.microsoft.com/office/drawing/2015/9/8/chartex" xmlns:cx2="http://schemas.microsoft.com/office/drawing/2015/10/21/chartex" xmlns:cx3="http://schemas.microsoft.com/office/drawing/2016/5/9/chartex" xmlns:cx4="http://schemas.microsoft.com/office/drawing/2016/5/10/chartex" xmlns:cx5="http://schemas.microsoft.com/office/drawing/2016/5/11/chartex" xmlns:cx6="http://schemas.microsoft.com/office/drawing/2016/5/12/chartex" xmlns:cx7="http://schemas.microsoft.com/office/drawing/2016/5/13/chartex" xmlns:cx8="http://schemas.microsoft.com/office/drawing/2016/5/14/chartex" xmlns:mc="http://schemas.openxmlformats.org/markup-compatibility/2006" xmlns:aink="http://schemas.microsoft.com/office/drawing/2016/ink" xmlns:am3d="http://schemas.microsoft.com/office/drawing/2017/model3d" xmlns:o="urn:schemas-microsoft-com:office:office" xmlns:oel="http://schemas.microsoft.com/office/2019/extlst" xmlns:r="http://schemas.openxmlformats.org/officeDocument/2006/relationships" xmlns:m="http://schemas.openxmlformats.org/officeDocument/2006/math" xmlns:v="urn:schemas-microsoft-com:vml" xmlns:wp14="http://schemas.microsoft.com/office/word/2010/wordprocessingDrawing" xmlns:wp="http://schemas.openxmlformats.org/drawingml/2006/wordprocessingDrawing" xmlns:w10="urn:schemas-microsoft-com:office:word" xmlns:w="http://schemas.openxmlformats.org/wordprocessingml/2006/main" xmlns:w14="http://schemas.microsoft.com/office/word/2010/wordml" xmlns:w15="http://schemas.microsoft.com/office/word/2012/wordml" xmlns:w16cex="http://schemas.microsoft.com/office/word/2018/wordml/cex" xmlns:w16cid="http://schemas.microsoft.com/office/word/2016/wordml/cid" xmlns:w16="http://schemas.microsoft.com/office/word/2018/wordml" xmlns:w16du="http://schemas.microsoft.com/office/word/2023/wordml/word16du" xmlns:w16sdtdh="http://schemas.microsoft.com/office/word/2020/wordml/sdtdatahash" xmlns:w16sdtfl="http://schemas.microsoft.com/office/word/2024/wordml/sdtformatlock" xmlns:w16se="http://schemas.microsoft.com/office/word/2015/wordml/symex" xmlns:wpg="http://schemas.microsoft.com/office/word/2010/wordprocessingGroup" xmlns:wpi="http://schemas.microsoft.com/office/word/2010/wordprocessingInk" xmlns:wne="http://schemas.microsoft.com/office/word/2006/wordml" xmlns:wps="http://schemas.microsoft.com/office/word/2010/wordprocessingShape" mc:Ignorable="w14 w15 w16se w16cid w16 w16cex w16sdtdh w16sdtfl w16du wp14">
+<w:document xmlns:wpc="http://schemas.microsoft.com/office/word/2010/wordprocessingCanvas" xmlns:mc="http://schemas.openxmlformats.org/markup-compatibility/2006" xmlns:o="urn:schemas-microsoft-com:office:office" xmlns:r="http://schemas.openxmlformats.org/officeDocument/2006/relationships" xmlns:m="http://schemas.openxmlformats.org/officeDocument/2006/math" xmlns:v="urn:schemas-microsoft-com:vml" xmlns:wp14="http://schemas.microsoft.com/office/word/2010/wordprocessingDrawing" xmlns:wp="http://schemas.openxmlformats.org/drawingml/2006/wordprocessingDrawing" xmlns:w="http://schemas.openxmlformats.org/wordprocessingml/2006/main" xmlns:w14="http://schemas.microsoft.com/office/word/2010/wordml" xmlns:w10="urn:schemas-microsoft-com:office:word" xmlns:w15="http://schemas.microsoft.com/office/word/2012/wordml" xmlns:wpg="http://schemas.microsoft.com/office/word/2010/wordprocessingGroup" xmlns:wpi="http://schemas.microsoft.com/office/word/2010/wordprocessingInk" xmlns:wne="http://schemas.microsoft.com/office/word/2006/wordml" xmlns:wps="http://schemas.microsoft.com/office/word/2010/wordprocessingShape" xmlns:wpsCustomData="http://www.wps.cn/officeDocument/2013/wpsCustomData" mc:Ignorable="w14 w15 wp14">
   <w:body>
     <w:p>
       <w:pPr>
@@ -27,6 +27,11 @@
           <w:b/>
           <w:bCs/>
           <w:color w:val="4472C4" w:themeColor="accent1"/>
+          <w14:textFill>
+            <w14:solidFill>
+              <w14:schemeClr w14:val="accent1"/>
+            </w14:solidFill>
+          </w14:textFill>
         </w:rPr>
       </w:pPr>
       <w:r>
@@ -34,6 +39,11 @@
           <w:b/>
           <w:bCs/>
           <w:color w:val="4472C4" w:themeColor="accent1"/>
+          <w14:textFill>
+            <w14:solidFill>
+              <w14:schemeClr w14:val="accent1"/>
+            </w14:solidFill>
+          </w14:textFill>
         </w:rPr>
         <w:t>Done</w:t>
       </w:r>
@@ -63,6 +73,11 @@
           <w:b/>
           <w:bCs/>
           <w:color w:val="4472C4" w:themeColor="accent1"/>
+          <w14:textFill>
+            <w14:solidFill>
+              <w14:schemeClr w14:val="accent1"/>
+            </w14:solidFill>
+          </w14:textFill>
         </w:rPr>
       </w:pPr>
       <w:r>
@@ -70,6 +85,11 @@
           <w:b/>
           <w:bCs/>
           <w:color w:val="4472C4" w:themeColor="accent1"/>
+          <w14:textFill>
+            <w14:solidFill>
+              <w14:schemeClr w14:val="accent1"/>
+            </w14:solidFill>
+          </w14:textFill>
         </w:rPr>
         <w:t>Done</w:t>
       </w:r>
@@ -82,6 +102,11 @@
           <w:color w:val="000000" w:themeColor="text1"/>
           <w:sz w:val="30"/>
           <w:szCs w:val="30"/>
+          <w14:textFill>
+            <w14:solidFill>
+              <w14:schemeClr w14:val="tx1"/>
+            </w14:solidFill>
+          </w14:textFill>
         </w:rPr>
       </w:pPr>
       <w:r>
@@ -91,6 +116,11 @@
           <w:color w:val="000000" w:themeColor="text1"/>
           <w:sz w:val="30"/>
           <w:szCs w:val="30"/>
+          <w14:textFill>
+            <w14:solidFill>
+              <w14:schemeClr w14:val="tx1"/>
+            </w14:solidFill>
+          </w14:textFill>
         </w:rPr>
         <w:t>Task 3: Implement Methods</w:t>
       </w:r>
@@ -101,17 +131,26 @@
           <w:b/>
           <w:bCs/>
           <w:color w:val="000000" w:themeColor="text1"/>
-        </w:rPr>
-      </w:pPr>
-      <w:r>
-        <w:rPr>
-          <w:b/>
-          <w:bCs/>
-          <w:noProof/>
+          <w14:textFill>
+            <w14:solidFill>
+              <w14:schemeClr w14:val="tx1"/>
+            </w14:solidFill>
+          </w14:textFill>
+        </w:rPr>
+      </w:pPr>
+      <w:r>
+        <w:rPr>
+          <w:b/>
+          <w:bCs/>
           <w:color w:val="000000" w:themeColor="text1"/>
+          <w14:textFill>
+            <w14:solidFill>
+              <w14:schemeClr w14:val="tx1"/>
+            </w14:solidFill>
+          </w14:textFill>
         </w:rPr>
         <w:drawing>
-          <wp:inline distT="0" distB="0" distL="0" distR="0" wp14:anchorId="36AC2E92" wp14:editId="47A91523">
+          <wp:inline distT="0" distB="0" distL="0" distR="0">
             <wp:extent cx="5731510" cy="1868805"/>
             <wp:effectExtent l="0" t="0" r="2540" b="0"/>
             <wp:docPr id="1755962737" name="Picture 1"/>
@@ -122,11 +161,13 @@
               <a:graphicData uri="http://schemas.openxmlformats.org/drawingml/2006/picture">
                 <pic:pic xmlns:pic="http://schemas.openxmlformats.org/drawingml/2006/picture">
                   <pic:nvPicPr>
-                    <pic:cNvPr id="1755962737" name=""/>
-                    <pic:cNvPicPr/>
+                    <pic:cNvPr id="1755962737" name="Picture 1"/>
+                    <pic:cNvPicPr>
+                      <a:picLocks noChangeAspect="1"/>
+                    </pic:cNvPicPr>
                   </pic:nvPicPr>
                   <pic:blipFill>
-                    <a:blip r:embed="rId4"/>
+                    <a:blip r:embed="rId6"/>
                     <a:stretch>
                       <a:fillRect/>
                     </a:stretch>
@@ -155,6 +196,11 @@
           <w:color w:val="000000" w:themeColor="text1"/>
           <w:sz w:val="30"/>
           <w:szCs w:val="30"/>
+          <w14:textFill>
+            <w14:solidFill>
+              <w14:schemeClr w14:val="tx1"/>
+            </w14:solidFill>
+          </w14:textFill>
         </w:rPr>
       </w:pPr>
       <w:r>
@@ -164,6 +210,11 @@
           <w:color w:val="000000" w:themeColor="text1"/>
           <w:sz w:val="30"/>
           <w:szCs w:val="30"/>
+          <w14:textFill>
+            <w14:solidFill>
+              <w14:schemeClr w14:val="tx1"/>
+            </w14:solidFill>
+          </w14:textFill>
         </w:rPr>
         <w:t>Task 4: Exceptions handling and Custom Exceptions</w:t>
       </w:r>
@@ -174,6 +225,11 @@
           <w:b/>
           <w:bCs/>
           <w:color w:val="000000" w:themeColor="text1"/>
+          <w14:textFill>
+            <w14:solidFill>
+              <w14:schemeClr w14:val="tx1"/>
+            </w14:solidFill>
+          </w14:textFill>
         </w:rPr>
       </w:pPr>
       <w:r>
@@ -181,9 +237,14 @@
           <w:b/>
           <w:bCs/>
           <w:color w:val="000000" w:themeColor="text1"/>
+          <w14:textFill>
+            <w14:solidFill>
+              <w14:schemeClr w14:val="tx1"/>
+            </w14:solidFill>
+          </w14:textFill>
         </w:rPr>
         <w:drawing>
-          <wp:inline distT="0" distB="0" distL="0" distR="0" wp14:anchorId="4B7E0022" wp14:editId="1AF59890">
+          <wp:inline distT="0" distB="0" distL="0" distR="0">
             <wp:extent cx="5731510" cy="2148840"/>
             <wp:effectExtent l="0" t="0" r="2540" b="3810"/>
             <wp:docPr id="1543193286" name="Picture 1"/>
@@ -194,11 +255,13 @@
               <a:graphicData uri="http://schemas.openxmlformats.org/drawingml/2006/picture">
                 <pic:pic xmlns:pic="http://schemas.openxmlformats.org/drawingml/2006/picture">
                   <pic:nvPicPr>
-                    <pic:cNvPr id="1543193286" name=""/>
-                    <pic:cNvPicPr/>
+                    <pic:cNvPr id="1543193286" name="Picture 1"/>
+                    <pic:cNvPicPr>
+                      <a:picLocks noChangeAspect="1"/>
+                    </pic:cNvPicPr>
                   </pic:nvPicPr>
                   <pic:blipFill>
-                    <a:blip r:embed="rId5"/>
+                    <a:blip r:embed="rId7"/>
                     <a:stretch>
                       <a:fillRect/>
                     </a:stretch>
@@ -249,10 +312,9 @@
         <w:rPr>
           <w:b/>
           <w:bCs/>
-          <w:noProof/>
         </w:rPr>
         <w:drawing>
-          <wp:inline distT="0" distB="0" distL="0" distR="0" wp14:anchorId="046010E5" wp14:editId="5DD12809">
+          <wp:inline distT="0" distB="0" distL="0" distR="0">
             <wp:extent cx="5731510" cy="1950720"/>
             <wp:effectExtent l="0" t="0" r="2540" b="0"/>
             <wp:docPr id="1499003310" name="Picture 1"/>
@@ -263,11 +325,13 @@
               <a:graphicData uri="http://schemas.openxmlformats.org/drawingml/2006/picture">
                 <pic:pic xmlns:pic="http://schemas.openxmlformats.org/drawingml/2006/picture">
                   <pic:nvPicPr>
-                    <pic:cNvPr id="1499003310" name=""/>
-                    <pic:cNvPicPr/>
+                    <pic:cNvPr id="1499003310" name="Picture 1"/>
+                    <pic:cNvPicPr>
+                      <a:picLocks noChangeAspect="1"/>
+                    </pic:cNvPicPr>
                   </pic:nvPicPr>
                   <pic:blipFill>
-                    <a:blip r:embed="rId6"/>
+                    <a:blip r:embed="rId8"/>
                     <a:stretch>
                       <a:fillRect/>
                     </a:stretch>
@@ -329,6 +393,11 @@
           <w:b/>
           <w:bCs/>
           <w:color w:val="4472C4" w:themeColor="accent1"/>
+          <w14:textFill>
+            <w14:solidFill>
+              <w14:schemeClr w14:val="accent1"/>
+            </w14:solidFill>
+          </w14:textFill>
         </w:rPr>
       </w:pPr>
       <w:r>
@@ -336,70 +405,34 @@
           <w:b/>
           <w:bCs/>
           <w:color w:val="4472C4" w:themeColor="accent1"/>
-        </w:rPr>
-        <w:t>Data Retrieval</w:t>
-      </w:r>
-      <w:r>
+          <w14:textFill>
+            <w14:solidFill>
+              <w14:schemeClr w14:val="accent1"/>
+            </w14:solidFill>
+          </w14:textFill>
+        </w:rPr>
+        <w:t>Data Retrieval +Data Insertion and Updating +Transaction Management +Dynamic Query Builder</w:t>
+      </w:r>
+    </w:p>
+    <w:p>
+      <w:pPr>
         <w:rPr>
           <w:b/>
           <w:bCs/>
           <w:color w:val="4472C4" w:themeColor="accent1"/>
-        </w:rPr>
-        <w:t xml:space="preserve"> +Data Insertion and Updating</w:t>
-      </w:r>
-      <w:r>
-        <w:rPr>
-          <w:b/>
-          <w:bCs/>
-          <w:color w:val="4472C4" w:themeColor="accent1"/>
-        </w:rPr>
-        <w:t xml:space="preserve"> </w:t>
-      </w:r>
-      <w:r>
-        <w:rPr>
-          <w:b/>
-          <w:bCs/>
-          <w:color w:val="4472C4" w:themeColor="accent1"/>
-        </w:rPr>
-        <w:t>+</w:t>
-      </w:r>
-      <w:r>
-        <w:rPr>
-          <w:b/>
-          <w:bCs/>
-          <w:color w:val="4472C4" w:themeColor="accent1"/>
-        </w:rPr>
-        <w:t>Transaction Management +</w:t>
-      </w:r>
-      <w:r>
-        <w:rPr>
-          <w:b/>
-          <w:bCs/>
-          <w:color w:val="4472C4" w:themeColor="accent1"/>
-        </w:rPr>
-        <w:t>Dynamic Query Builder</w:t>
-      </w:r>
-    </w:p>
-    <w:p>
-      <w:pPr>
-        <w:rPr>
-          <w:b/>
-          <w:bCs/>
-          <w:color w:val="4472C4" w:themeColor="accent1"/>
-        </w:rPr>
-      </w:pPr>
-      <w:r>
-        <w:rPr>
-          <w:b/>
-          <w:bCs/>
-          <w:noProof/>
-          <w:color w:val="4472C4" w:themeColor="accent1"/>
-        </w:rPr>
+          <w14:textFill>
+            <w14:solidFill>
+              <w14:schemeClr w14:val="accent1"/>
+            </w14:solidFill>
+          </w14:textFill>
+        </w:rPr>
+      </w:pPr>
+      <w:r>
         <w:drawing>
-          <wp:inline distT="0" distB="0" distL="0" distR="0" wp14:anchorId="601655DA" wp14:editId="4B21CD59">
-            <wp:extent cx="5731510" cy="2674620"/>
-            <wp:effectExtent l="0" t="0" r="2540" b="0"/>
-            <wp:docPr id="815693466" name="Picture 1"/>
+          <wp:inline distT="0" distB="0" distL="114300" distR="114300">
+            <wp:extent cx="4905375" cy="2242185"/>
+            <wp:effectExtent l="0" t="0" r="1905" b="13335"/>
+            <wp:docPr id="1" name="Picture 1"/>
             <wp:cNvGraphicFramePr>
               <a:graphicFrameLocks xmlns:a="http://schemas.openxmlformats.org/drawingml/2006/main" noChangeAspect="1"/>
             </wp:cNvGraphicFramePr>
@@ -407,11 +440,13 @@
               <a:graphicData uri="http://schemas.openxmlformats.org/drawingml/2006/picture">
                 <pic:pic xmlns:pic="http://schemas.openxmlformats.org/drawingml/2006/picture">
                   <pic:nvPicPr>
-                    <pic:cNvPr id="815693466" name=""/>
-                    <pic:cNvPicPr/>
+                    <pic:cNvPr id="1" name="Picture 1"/>
+                    <pic:cNvPicPr>
+                      <a:picLocks noChangeAspect="1"/>
+                    </pic:cNvPicPr>
                   </pic:nvPicPr>
                   <pic:blipFill>
-                    <a:blip r:embed="rId7"/>
+                    <a:blip r:embed="rId9"/>
                     <a:stretch>
                       <a:fillRect/>
                     </a:stretch>
@@ -419,11 +454,15 @@
                   <pic:spPr>
                     <a:xfrm>
                       <a:off x="0" y="0"/>
-                      <a:ext cx="5731510" cy="2674620"/>
+                      <a:ext cx="4905375" cy="2242185"/>
                     </a:xfrm>
                     <a:prstGeom prst="rect">
                       <a:avLst/>
                     </a:prstGeom>
+                    <a:noFill/>
+                    <a:ln>
+                      <a:noFill/>
+                    </a:ln>
                   </pic:spPr>
                 </pic:pic>
               </a:graphicData>
@@ -433,20 +472,109 @@
       </w:r>
     </w:p>
     <w:p>
-      <w:pPr>
-        <w:rPr>
-          <w:b/>
-          <w:bCs/>
-        </w:rPr>
-      </w:pPr>
-      <w:r>
-        <w:rPr>
-          <w:b/>
-          <w:bCs/>
-          <w:noProof/>
-        </w:rPr>
+      <w:r>
         <w:drawing>
-          <wp:inline distT="0" distB="0" distL="0" distR="0" wp14:anchorId="3DC2EA5B" wp14:editId="04A3E48B">
+          <wp:inline distT="0" distB="0" distL="114300" distR="114300">
+            <wp:extent cx="5727065" cy="2665730"/>
+            <wp:effectExtent l="0" t="0" r="3175" b="1270"/>
+            <wp:docPr id="2" name="Picture 2"/>
+            <wp:cNvGraphicFramePr>
+              <a:graphicFrameLocks xmlns:a="http://schemas.openxmlformats.org/drawingml/2006/main" noChangeAspect="1"/>
+            </wp:cNvGraphicFramePr>
+            <a:graphic xmlns:a="http://schemas.openxmlformats.org/drawingml/2006/main">
+              <a:graphicData uri="http://schemas.openxmlformats.org/drawingml/2006/picture">
+                <pic:pic xmlns:pic="http://schemas.openxmlformats.org/drawingml/2006/picture">
+                  <pic:nvPicPr>
+                    <pic:cNvPr id="2" name="Picture 2"/>
+                    <pic:cNvPicPr>
+                      <a:picLocks noChangeAspect="1"/>
+                    </pic:cNvPicPr>
+                  </pic:nvPicPr>
+                  <pic:blipFill>
+                    <a:blip r:embed="rId10"/>
+                    <a:stretch>
+                      <a:fillRect/>
+                    </a:stretch>
+                  </pic:blipFill>
+                  <pic:spPr>
+                    <a:xfrm>
+                      <a:off x="0" y="0"/>
+                      <a:ext cx="5727065" cy="2665730"/>
+                    </a:xfrm>
+                    <a:prstGeom prst="rect">
+                      <a:avLst/>
+                    </a:prstGeom>
+                    <a:noFill/>
+                    <a:ln>
+                      <a:noFill/>
+                    </a:ln>
+                  </pic:spPr>
+                </pic:pic>
+              </a:graphicData>
+            </a:graphic>
+          </wp:inline>
+        </w:drawing>
+      </w:r>
+    </w:p>
+    <w:p>
+      <w:r>
+        <w:drawing>
+          <wp:inline distT="0" distB="0" distL="114300" distR="114300">
+            <wp:extent cx="5725795" cy="2711450"/>
+            <wp:effectExtent l="0" t="0" r="4445" b="1270"/>
+            <wp:docPr id="3" name="Picture 3"/>
+            <wp:cNvGraphicFramePr>
+              <a:graphicFrameLocks xmlns:a="http://schemas.openxmlformats.org/drawingml/2006/main" noChangeAspect="1"/>
+            </wp:cNvGraphicFramePr>
+            <a:graphic xmlns:a="http://schemas.openxmlformats.org/drawingml/2006/main">
+              <a:graphicData uri="http://schemas.openxmlformats.org/drawingml/2006/picture">
+                <pic:pic xmlns:pic="http://schemas.openxmlformats.org/drawingml/2006/picture">
+                  <pic:nvPicPr>
+                    <pic:cNvPr id="3" name="Picture 3"/>
+                    <pic:cNvPicPr>
+                      <a:picLocks noChangeAspect="1"/>
+                    </pic:cNvPicPr>
+                  </pic:nvPicPr>
+                  <pic:blipFill>
+                    <a:blip r:embed="rId11"/>
+                    <a:stretch>
+                      <a:fillRect/>
+                    </a:stretch>
+                  </pic:blipFill>
+                  <pic:spPr>
+                    <a:xfrm>
+                      <a:off x="0" y="0"/>
+                      <a:ext cx="5725795" cy="2711450"/>
+                    </a:xfrm>
+                    <a:prstGeom prst="rect">
+                      <a:avLst/>
+                    </a:prstGeom>
+                    <a:noFill/>
+                    <a:ln>
+                      <a:noFill/>
+                    </a:ln>
+                  </pic:spPr>
+                </pic:pic>
+              </a:graphicData>
+            </a:graphic>
+          </wp:inline>
+        </w:drawing>
+      </w:r>
+    </w:p>
+    <w:p>
+      <w:pPr>
+        <w:rPr>
+          <w:b/>
+          <w:bCs/>
+        </w:rPr>
+      </w:pPr>
+      <w:r>
+        <w:rPr>
+          <w:b/>
+          <w:bCs/>
+        </w:rPr>
+        <w:drawing>
+          <wp:inline distT="0" distB="0" distL="0" distR="0">
             <wp:extent cx="5731510" cy="2071370"/>
             <wp:effectExtent l="0" t="0" r="2540" b="5080"/>
             <wp:docPr id="834215791" name="Picture 1"/>
@@ -457,11 +585,13 @@
               <a:graphicData uri="http://schemas.openxmlformats.org/drawingml/2006/picture">
                 <pic:pic xmlns:pic="http://schemas.openxmlformats.org/drawingml/2006/picture">
                   <pic:nvPicPr>
-                    <pic:cNvPr id="834215791" name=""/>
-                    <pic:cNvPicPr/>
+                    <pic:cNvPr id="834215791" name="Picture 1"/>
+                    <pic:cNvPicPr>
+                      <a:picLocks noChangeAspect="1"/>
+                    </pic:cNvPicPr>
                   </pic:nvPicPr>
                   <pic:blipFill>
-                    <a:blip r:embed="rId8"/>
+                    <a:blip r:embed="rId12"/>
                     <a:stretch>
                       <a:fillRect/>
                     </a:stretch>
@@ -498,16 +628,34 @@
           <w:sz w:val="30"/>
           <w:szCs w:val="30"/>
         </w:rPr>
-        <w:t>Task 8: Student Enrollment</w:t>
-      </w:r>
-      <w:r>
-        <w:rPr>
-          <w:noProof/>
-        </w:rPr>
+        <w:t>Task 8: Studen</w:t>
+      </w:r>
+      <w:r>
+        <w:rPr>
+          <w:rFonts w:hint="default"/>
+          <w:b/>
+          <w:bCs/>
+          <w:sz w:val="30"/>
+          <w:szCs w:val="30"/>
+          <w:lang w:val="en-US"/>
+        </w:rPr>
+        <w:t xml:space="preserve">t </w:t>
+      </w:r>
+      <w:r>
+        <w:rPr>
+          <w:b/>
+          <w:bCs/>
+          <w:sz w:val="30"/>
+          <w:szCs w:val="30"/>
+        </w:rPr>
+        <w:t>Enrollment</w:t>
+      </w:r>
+      <w:bookmarkStart w:id="0" w:name="_GoBack"/>
+      <w:r>
         <w:drawing>
-          <wp:inline distT="0" distB="0" distL="0" distR="0" wp14:anchorId="74969976" wp14:editId="3E18D54F">
-            <wp:extent cx="5731510" cy="1446530"/>
-            <wp:effectExtent l="0" t="0" r="2540" b="1270"/>
+          <wp:inline distT="0" distB="0" distL="0" distR="0">
+            <wp:extent cx="5731510" cy="1877060"/>
+            <wp:effectExtent l="0" t="0" r="13970" b="12700"/>
             <wp:docPr id="222736218" name="Picture 1"/>
             <wp:cNvGraphicFramePr>
               <a:graphicFrameLocks xmlns:a="http://schemas.openxmlformats.org/drawingml/2006/main" noChangeAspect="1"/>
@@ -516,13 +664,13 @@
               <a:graphicData uri="http://schemas.openxmlformats.org/drawingml/2006/picture">
                 <pic:pic xmlns:pic="http://schemas.openxmlformats.org/drawingml/2006/picture">
                   <pic:nvPicPr>
-                    <pic:cNvPr id="0" name="Picture 1"/>
+                    <pic:cNvPr id="222736218" name="Picture 1"/>
                     <pic:cNvPicPr>
                       <a:picLocks noChangeAspect="1" noChangeArrowheads="1"/>
                     </pic:cNvPicPr>
                   </pic:nvPicPr>
                   <pic:blipFill>
-                    <a:blip r:embed="rId9" cstate="print">
+                    <a:blip r:embed="rId13" cstate="print">
                       <a:extLst>
                         <a:ext uri="{28A0092B-C50C-407E-A947-70E740481C1C}">
                           <a14:useLocalDpi xmlns:a14="http://schemas.microsoft.com/office/drawing/2010/main" val="0"/>
@@ -534,10 +682,10 @@
                       <a:fillRect/>
                     </a:stretch>
                   </pic:blipFill>
-                  <pic:spPr bwMode="auto">
+                  <pic:spPr>
                     <a:xfrm>
                       <a:off x="0" y="0"/>
-                      <a:ext cx="5731510" cy="1446530"/>
+                      <a:ext cx="5731510" cy="1877060"/>
                     </a:xfrm>
                     <a:prstGeom prst="rect">
                       <a:avLst/>
@@ -553,15 +701,12 @@
           </wp:inline>
         </w:drawing>
       </w:r>
-    </w:p>
-    <w:p>
-      <w:r>
-        <w:rPr>
-          <w:noProof/>
-        </w:rPr>
-        <w:lastRenderedPageBreak/>
+      <w:bookmarkEnd w:id="0"/>
+    </w:p>
+    <w:p>
+      <w:r>
         <w:drawing>
-          <wp:inline distT="0" distB="0" distL="0" distR="0" wp14:anchorId="342FBA6C" wp14:editId="537B2CD0">
+          <wp:inline distT="0" distB="0" distL="0" distR="0">
             <wp:extent cx="5200650" cy="1447800"/>
             <wp:effectExtent l="0" t="0" r="0" b="0"/>
             <wp:docPr id="546984969" name="Picture 1"/>
@@ -572,11 +717,13 @@
               <a:graphicData uri="http://schemas.openxmlformats.org/drawingml/2006/picture">
                 <pic:pic xmlns:pic="http://schemas.openxmlformats.org/drawingml/2006/picture">
                   <pic:nvPicPr>
-                    <pic:cNvPr id="546984969" name=""/>
-                    <pic:cNvPicPr/>
+                    <pic:cNvPr id="546984969" name="Picture 1"/>
+                    <pic:cNvPicPr>
+                      <a:picLocks noChangeAspect="1"/>
+                    </pic:cNvPicPr>
                   </pic:nvPicPr>
                   <pic:blipFill>
-                    <a:blip r:embed="rId10"/>
+                    <a:blip r:embed="rId14"/>
                     <a:stretch>
                       <a:fillRect/>
                     </a:stretch>
@@ -599,11 +746,8 @@
     </w:p>
     <w:p>
       <w:r>
-        <w:rPr>
-          <w:noProof/>
-        </w:rPr>
         <w:drawing>
-          <wp:inline distT="0" distB="0" distL="0" distR="0" wp14:anchorId="41F25362" wp14:editId="5EAE044D">
+          <wp:inline distT="0" distB="0" distL="0" distR="0">
             <wp:extent cx="3971925" cy="1226820"/>
             <wp:effectExtent l="0" t="0" r="9525" b="0"/>
             <wp:docPr id="446507030" name="Picture 1"/>
@@ -614,11 +758,13 @@
               <a:graphicData uri="http://schemas.openxmlformats.org/drawingml/2006/picture">
                 <pic:pic xmlns:pic="http://schemas.openxmlformats.org/drawingml/2006/picture">
                   <pic:nvPicPr>
-                    <pic:cNvPr id="446507030" name=""/>
-                    <pic:cNvPicPr/>
+                    <pic:cNvPr id="446507030" name="Picture 1"/>
+                    <pic:cNvPicPr>
+                      <a:picLocks noChangeAspect="1"/>
+                    </pic:cNvPicPr>
                   </pic:nvPicPr>
                   <pic:blipFill>
-                    <a:blip r:embed="rId11"/>
+                    <a:blip r:embed="rId15"/>
                     <a:stretch>
                       <a:fillRect/>
                     </a:stretch>
@@ -642,6 +788,46 @@
     <w:p>
       <w:pPr>
         <w:rPr>
+          <w:b/>
+          <w:bCs/>
+          <w:sz w:val="30"/>
+          <w:szCs w:val="30"/>
+        </w:rPr>
+      </w:pPr>
+    </w:p>
+    <w:p>
+      <w:pPr>
+        <w:rPr>
+          <w:b/>
+          <w:bCs/>
+          <w:sz w:val="30"/>
+          <w:szCs w:val="30"/>
+        </w:rPr>
+      </w:pPr>
+    </w:p>
+    <w:p>
+      <w:pPr>
+        <w:rPr>
+          <w:b/>
+          <w:bCs/>
+          <w:sz w:val="30"/>
+          <w:szCs w:val="30"/>
+        </w:rPr>
+      </w:pPr>
+    </w:p>
+    <w:p>
+      <w:pPr>
+        <w:rPr>
+          <w:b/>
+          <w:bCs/>
+          <w:sz w:val="30"/>
+          <w:szCs w:val="30"/>
+        </w:rPr>
+      </w:pPr>
+    </w:p>
+    <w:p>
+      <w:pPr>
+        <w:rPr>
           <w:sz w:val="30"/>
           <w:szCs w:val="30"/>
         </w:rPr>
@@ -658,11 +844,8 @@
     </w:p>
     <w:p>
       <w:r>
-        <w:rPr>
-          <w:noProof/>
-        </w:rPr>
         <w:drawing>
-          <wp:inline distT="0" distB="0" distL="0" distR="0" wp14:anchorId="7CB07255" wp14:editId="1DC289F0">
+          <wp:inline distT="0" distB="0" distL="0" distR="0">
             <wp:extent cx="4503420" cy="1699260"/>
             <wp:effectExtent l="0" t="0" r="0" b="0"/>
             <wp:docPr id="2053090381" name="Picture 1"/>
@@ -673,11 +856,13 @@
               <a:graphicData uri="http://schemas.openxmlformats.org/drawingml/2006/picture">
                 <pic:pic xmlns:pic="http://schemas.openxmlformats.org/drawingml/2006/picture">
                   <pic:nvPicPr>
-                    <pic:cNvPr id="2053090381" name=""/>
-                    <pic:cNvPicPr/>
+                    <pic:cNvPr id="2053090381" name="Picture 1"/>
+                    <pic:cNvPicPr>
+                      <a:picLocks noChangeAspect="1"/>
+                    </pic:cNvPicPr>
                   </pic:nvPicPr>
                   <pic:blipFill>
-                    <a:blip r:embed="rId12"/>
+                    <a:blip r:embed="rId16"/>
                     <a:stretch>
                       <a:fillRect/>
                     </a:stretch>
@@ -700,11 +885,8 @@
     </w:p>
     <w:p>
       <w:r>
-        <w:rPr>
-          <w:noProof/>
-        </w:rPr>
         <w:drawing>
-          <wp:inline distT="0" distB="0" distL="0" distR="0" wp14:anchorId="7904EB2E" wp14:editId="0AB3DDF6">
+          <wp:inline distT="0" distB="0" distL="0" distR="0">
             <wp:extent cx="4991100" cy="1668780"/>
             <wp:effectExtent l="0" t="0" r="0" b="7620"/>
             <wp:docPr id="1078887019" name="Picture 1"/>
@@ -715,11 +897,13 @@
               <a:graphicData uri="http://schemas.openxmlformats.org/drawingml/2006/picture">
                 <pic:pic xmlns:pic="http://schemas.openxmlformats.org/drawingml/2006/picture">
                   <pic:nvPicPr>
-                    <pic:cNvPr id="1078887019" name=""/>
-                    <pic:cNvPicPr/>
+                    <pic:cNvPr id="1078887019" name="Picture 1"/>
+                    <pic:cNvPicPr>
+                      <a:picLocks noChangeAspect="1"/>
+                    </pic:cNvPicPr>
                   </pic:nvPicPr>
                   <pic:blipFill>
-                    <a:blip r:embed="rId13"/>
+                    <a:blip r:embed="rId17"/>
                     <a:stretch>
                       <a:fillRect/>
                     </a:stretch>
@@ -770,10 +954,9 @@
         <w:rPr>
           <w:b/>
           <w:bCs/>
-          <w:noProof/>
         </w:rPr>
         <w:drawing>
-          <wp:inline distT="0" distB="0" distL="0" distR="0" wp14:anchorId="05677157" wp14:editId="10A11E3E">
+          <wp:inline distT="0" distB="0" distL="0" distR="0">
             <wp:extent cx="3276600" cy="1584960"/>
             <wp:effectExtent l="0" t="0" r="0" b="0"/>
             <wp:docPr id="1091794264" name="Picture 1"/>
@@ -784,11 +967,13 @@
               <a:graphicData uri="http://schemas.openxmlformats.org/drawingml/2006/picture">
                 <pic:pic xmlns:pic="http://schemas.openxmlformats.org/drawingml/2006/picture">
                   <pic:nvPicPr>
-                    <pic:cNvPr id="1091794264" name=""/>
-                    <pic:cNvPicPr/>
+                    <pic:cNvPr id="1091794264" name="Picture 1"/>
+                    <pic:cNvPicPr>
+                      <a:picLocks noChangeAspect="1"/>
+                    </pic:cNvPicPr>
                   </pic:nvPicPr>
                   <pic:blipFill>
-                    <a:blip r:embed="rId14"/>
+                    <a:blip r:embed="rId18"/>
                     <a:stretch>
                       <a:fillRect/>
                     </a:stretch>
@@ -825,17 +1010,13 @@
           <w:sz w:val="30"/>
           <w:szCs w:val="30"/>
         </w:rPr>
-        <w:lastRenderedPageBreak/>
         <w:t>Task 11: Enrollment Report Generation</w:t>
       </w:r>
     </w:p>
     <w:p>
       <w:r>
-        <w:rPr>
-          <w:noProof/>
-        </w:rPr>
         <w:drawing>
-          <wp:inline distT="0" distB="0" distL="0" distR="0" wp14:anchorId="55F83EDF" wp14:editId="72F99D56">
+          <wp:inline distT="0" distB="0" distL="0" distR="0">
             <wp:extent cx="5731510" cy="1135380"/>
             <wp:effectExtent l="0" t="0" r="2540" b="7620"/>
             <wp:docPr id="894654759" name="Picture 1"/>
@@ -846,11 +1027,13 @@
               <a:graphicData uri="http://schemas.openxmlformats.org/drawingml/2006/picture">
                 <pic:pic xmlns:pic="http://schemas.openxmlformats.org/drawingml/2006/picture">
                   <pic:nvPicPr>
-                    <pic:cNvPr id="894654759" name=""/>
-                    <pic:cNvPicPr/>
+                    <pic:cNvPr id="894654759" name="Picture 1"/>
+                    <pic:cNvPicPr>
+                      <a:picLocks noChangeAspect="1"/>
+                    </pic:cNvPicPr>
                   </pic:nvPicPr>
                   <pic:blipFill>
-                    <a:blip r:embed="rId15"/>
+                    <a:blip r:embed="rId19"/>
                     <a:stretch>
                       <a:fillRect/>
                     </a:stretch>
@@ -874,422 +1057,349 @@
     <w:sectPr>
       <w:pgSz w:w="11906" w:h="16838"/>
       <w:pgMar w:top="1440" w:right="1440" w:bottom="1440" w:left="1440" w:header="708" w:footer="708" w:gutter="0"/>
-      <w:cols w:space="708"/>
-      <w:docGrid w:linePitch="360"/>
+      <w:cols w:space="708" w:num="1"/>
+      <w:docGrid w:linePitch="360" w:charSpace="0"/>
     </w:sectPr>
   </w:body>
 </w:document>
 </file>
 
+<file path=word/endnotes.xml><?xml version="1.0" encoding="utf-8"?>
+<w:endnotes xmlns:wpc="http://schemas.microsoft.com/office/word/2010/wordprocessingCanvas" xmlns:mc="http://schemas.openxmlformats.org/markup-compatibility/2006" xmlns:o="urn:schemas-microsoft-com:office:office" xmlns:r="http://schemas.openxmlformats.org/officeDocument/2006/relationships" xmlns:m="http://schemas.openxmlformats.org/officeDocument/2006/math" xmlns:v="urn:schemas-microsoft-com:vml" xmlns:wp14="http://schemas.microsoft.com/office/word/2010/wordprocessingDrawing" xmlns:wp="http://schemas.openxmlformats.org/drawingml/2006/wordprocessingDrawing" xmlns:w="http://schemas.openxmlformats.org/wordprocessingml/2006/main" xmlns:w14="http://schemas.microsoft.com/office/word/2010/wordml" xmlns:w15="http://schemas.microsoft.com/office/word/2012/wordml" xmlns:w10="urn:schemas-microsoft-com:office:word" xmlns:wpg="http://schemas.microsoft.com/office/word/2010/wordprocessingGroup" xmlns:wpi="http://schemas.microsoft.com/office/word/2010/wordprocessingInk" xmlns:wne="http://schemas.microsoft.com/office/word/2006/wordml" xmlns:wps="http://schemas.microsoft.com/office/word/2010/wordprocessingShape" xmlns:wpsCustomData="http://www.wps.cn/officeDocument/2013/wpsCustomData" mc:Ignorable="w14 w15 wp14">
+  <w:endnote w:type="separator" w:id="0">
+    <w:p>
+      <w:pPr>
+        <w:spacing w:line="240" w:lineRule="auto"/>
+      </w:pPr>
+      <w:r>
+        <w:separator/>
+      </w:r>
+    </w:p>
+  </w:endnote>
+  <w:endnote w:type="continuationSeparator" w:id="1">
+    <w:p>
+      <w:pPr>
+        <w:spacing w:line="240" w:lineRule="auto"/>
+      </w:pPr>
+      <w:r>
+        <w:continuationSeparator/>
+      </w:r>
+    </w:p>
+  </w:endnote>
+</w:endnotes>
+</file>
+
+<file path=word/footnotes.xml><?xml version="1.0" encoding="utf-8"?>
+<w:footnotes xmlns:wpc="http://schemas.microsoft.com/office/word/2010/wordprocessingCanvas" xmlns:mc="http://schemas.openxmlformats.org/markup-compatibility/2006" xmlns:o="urn:schemas-microsoft-com:office:office" xmlns:r="http://schemas.openxmlformats.org/officeDocument/2006/relationships" xmlns:m="http://schemas.openxmlformats.org/officeDocument/2006/math" xmlns:v="urn:schemas-microsoft-com:vml" xmlns:wp14="http://schemas.microsoft.com/office/word/2010/wordprocessingDrawing" xmlns:wp="http://schemas.openxmlformats.org/drawingml/2006/wordprocessingDrawing" xmlns:w="http://schemas.openxmlformats.org/wordprocessingml/2006/main" xmlns:w14="http://schemas.microsoft.com/office/word/2010/wordml" xmlns:w15="http://schemas.microsoft.com/office/word/2012/wordml" xmlns:w10="urn:schemas-microsoft-com:office:word" xmlns:wpg="http://schemas.microsoft.com/office/word/2010/wordprocessingGroup" xmlns:wpi="http://schemas.microsoft.com/office/word/2010/wordprocessingInk" xmlns:wne="http://schemas.microsoft.com/office/word/2006/wordml" xmlns:wps="http://schemas.microsoft.com/office/word/2010/wordprocessingShape" xmlns:wpsCustomData="http://www.wps.cn/officeDocument/2013/wpsCustomData" mc:Ignorable="w14 w15 wp14">
+  <w:footnote w:type="separator" w:id="0">
+    <w:p>
+      <w:pPr>
+        <w:spacing w:before="0" w:after="0" w:line="259" w:lineRule="auto"/>
+      </w:pPr>
+      <w:r>
+        <w:separator/>
+      </w:r>
+    </w:p>
+  </w:footnote>
+  <w:footnote w:type="continuationSeparator" w:id="1">
+    <w:p>
+      <w:pPr>
+        <w:spacing w:before="0" w:after="0" w:line="259" w:lineRule="auto"/>
+      </w:pPr>
+      <w:r>
+        <w:continuationSeparator/>
+      </w:r>
+    </w:p>
+  </w:footnote>
+</w:footnotes>
+</file>
+
 <file path=word/styles.xml><?xml version="1.0" encoding="utf-8"?>
-<w:styles xmlns:mc="http://schemas.openxmlformats.org/markup-compatibility/2006" xmlns:r="http://schemas.openxmlformats.org/officeDocument/2006/relationships" xmlns:w="http://schemas.openxmlformats.org/wordprocessingml/2006/main" xmlns:w14="http://schemas.microsoft.com/office/word/2010/wordml" xmlns:w15="http://schemas.microsoft.com/office/word/2012/wordml" xmlns:w16cex="http://schemas.microsoft.com/office/word/2018/wordml/cex" xmlns:w16cid="http://schemas.microsoft.com/office/word/2016/wordml/cid" xmlns:w16="http://schemas.microsoft.com/office/word/2018/wordml" xmlns:w16du="http://schemas.microsoft.com/office/word/2023/wordml/word16du" xmlns:w16sdtdh="http://schemas.microsoft.com/office/word/2020/wordml/sdtdatahash" xmlns:w16sdtfl="http://schemas.microsoft.com/office/word/2024/wordml/sdtformatlock" xmlns:w16se="http://schemas.microsoft.com/office/word/2015/wordml/symex" mc:Ignorable="w14 w15 w16se w16cid w16 w16cex w16sdtdh w16sdtfl w16du">
+<w:styles xmlns:mc="http://schemas.openxmlformats.org/markup-compatibility/2006" xmlns:o="urn:schemas-microsoft-com:office:office" xmlns:r="http://schemas.openxmlformats.org/officeDocument/2006/relationships" xmlns:m="http://schemas.openxmlformats.org/officeDocument/2006/math" xmlns:v="urn:schemas-microsoft-com:vml" xmlns:w="http://schemas.openxmlformats.org/wordprocessingml/2006/main" xmlns:w14="http://schemas.microsoft.com/office/word/2010/wordml" xmlns:w10="urn:schemas-microsoft-com:office:word" xmlns:sl="http://schemas.openxmlformats.org/schemaLibrary/2006/main" xmlns:wpsCustomData="http://www.wps.cn/officeDocument/2013/wpsCustomData" mc:Ignorable="w14">
   <w:docDefaults>
     <w:rPrDefault>
       <w:rPr>
-        <w:rFonts w:asciiTheme="minorHAnsi" w:eastAsiaTheme="minorHAnsi" w:hAnsiTheme="minorHAnsi" w:cstheme="minorBidi"/>
-        <w:kern w:val="2"/>
-        <w:sz w:val="22"/>
-        <w:szCs w:val="22"/>
-        <w:lang w:val="en-IN" w:eastAsia="en-US" w:bidi="ar-SA"/>
-        <w14:ligatures w14:val="standardContextual"/>
+        <w:rFonts w:asciiTheme="minorHAnsi" w:hAnsiTheme="minorHAnsi" w:eastAsiaTheme="minorHAnsi" w:cstheme="minorBidi"/>
       </w:rPr>
     </w:rPrDefault>
-    <w:pPrDefault>
-      <w:pPr>
-        <w:spacing w:after="160" w:line="259" w:lineRule="auto"/>
-      </w:pPr>
-    </w:pPrDefault>
+    <w:pPrDefault/>
   </w:docDefaults>
-  <w:latentStyles w:defLockedState="0" w:defUIPriority="99" w:defSemiHidden="0" w:defUnhideWhenUsed="0" w:defQFormat="0" w:count="376">
-    <w:lsdException w:name="Normal" w:uiPriority="0" w:qFormat="1"/>
-    <w:lsdException w:name="heading 1" w:uiPriority="9" w:qFormat="1"/>
-    <w:lsdException w:name="heading 2" w:semiHidden="1" w:uiPriority="9" w:unhideWhenUsed="1" w:qFormat="1"/>
-    <w:lsdException w:name="heading 3" w:semiHidden="1" w:uiPriority="9" w:unhideWhenUsed="1" w:qFormat="1"/>
-    <w:lsdException w:name="heading 4" w:semiHidden="1" w:uiPriority="9" w:unhideWhenUsed="1" w:qFormat="1"/>
-    <w:lsdException w:name="heading 5" w:semiHidden="1" w:uiPriority="9" w:unhideWhenUsed="1" w:qFormat="1"/>
-    <w:lsdException w:name="heading 6" w:semiHidden="1" w:uiPriority="9" w:unhideWhenUsed="1" w:qFormat="1"/>
-    <w:lsdException w:name="heading 7" w:semiHidden="1" w:uiPriority="9" w:unhideWhenUsed="1" w:qFormat="1"/>
-    <w:lsdException w:name="heading 8" w:semiHidden="1" w:uiPriority="9" w:unhideWhenUsed="1" w:qFormat="1"/>
-    <w:lsdException w:name="heading 9" w:semiHidden="1" w:uiPriority="9" w:unhideWhenUsed="1" w:qFormat="1"/>
-    <w:lsdException w:name="index 1" w:semiHidden="1" w:unhideWhenUsed="1"/>
-    <w:lsdException w:name="index 2" w:semiHidden="1" w:unhideWhenUsed="1"/>
-    <w:lsdException w:name="index 3" w:semiHidden="1" w:unhideWhenUsed="1"/>
-    <w:lsdException w:name="index 4" w:semiHidden="1" w:unhideWhenUsed="1"/>
-    <w:lsdException w:name="index 5" w:semiHidden="1" w:unhideWhenUsed="1"/>
-    <w:lsdException w:name="index 6" w:semiHidden="1" w:unhideWhenUsed="1"/>
-    <w:lsdException w:name="index 7" w:semiHidden="1" w:unhideWhenUsed="1"/>
-    <w:lsdException w:name="index 8" w:semiHidden="1" w:unhideWhenUsed="1"/>
-    <w:lsdException w:name="index 9" w:semiHidden="1" w:unhideWhenUsed="1"/>
-    <w:lsdException w:name="toc 1" w:semiHidden="1" w:uiPriority="39" w:unhideWhenUsed="1"/>
-    <w:lsdException w:name="toc 2" w:semiHidden="1" w:uiPriority="39" w:unhideWhenUsed="1"/>
-    <w:lsdException w:name="toc 3" w:semiHidden="1" w:uiPriority="39" w:unhideWhenUsed="1"/>
-    <w:lsdException w:name="toc 4" w:semiHidden="1" w:uiPriority="39" w:unhideWhenUsed="1"/>
-    <w:lsdException w:name="toc 5" w:semiHidden="1" w:uiPriority="39" w:unhideWhenUsed="1"/>
-    <w:lsdException w:name="toc 6" w:semiHidden="1" w:uiPriority="39" w:unhideWhenUsed="1"/>
-    <w:lsdException w:name="toc 7" w:semiHidden="1" w:uiPriority="39" w:unhideWhenUsed="1"/>
-    <w:lsdException w:name="toc 8" w:semiHidden="1" w:uiPriority="39" w:unhideWhenUsed="1"/>
-    <w:lsdException w:name="toc 9" w:semiHidden="1" w:uiPriority="39" w:unhideWhenUsed="1"/>
-    <w:lsdException w:name="Normal Indent" w:semiHidden="1" w:unhideWhenUsed="1"/>
-    <w:lsdException w:name="footnote text" w:semiHidden="1" w:unhideWhenUsed="1"/>
-    <w:lsdException w:name="annotation text" w:semiHidden="1" w:unhideWhenUsed="1"/>
-    <w:lsdException w:name="header" w:semiHidden="1" w:unhideWhenUsed="1"/>
-    <w:lsdException w:name="footer" w:semiHidden="1" w:unhideWhenUsed="1"/>
-    <w:lsdException w:name="index heading" w:semiHidden="1" w:unhideWhenUsed="1"/>
-    <w:lsdException w:name="caption" w:semiHidden="1" w:uiPriority="35" w:unhideWhenUsed="1" w:qFormat="1"/>
-    <w:lsdException w:name="table of figures" w:semiHidden="1" w:unhideWhenUsed="1"/>
-    <w:lsdException w:name="envelope address" w:semiHidden="1" w:unhideWhenUsed="1"/>
-    <w:lsdException w:name="envelope return" w:semiHidden="1" w:unhideWhenUsed="1"/>
-    <w:lsdException w:name="footnote reference" w:semiHidden="1" w:unhideWhenUsed="1"/>
-    <w:lsdException w:name="annotation reference" w:semiHidden="1" w:unhideWhenUsed="1"/>
-    <w:lsdException w:name="line number" w:semiHidden="1" w:unhideWhenUsed="1"/>
-    <w:lsdException w:name="page number" w:semiHidden="1" w:unhideWhenUsed="1"/>
-    <w:lsdException w:name="endnote reference" w:semiHidden="1" w:unhideWhenUsed="1"/>
-    <w:lsdException w:name="endnote text" w:semiHidden="1" w:unhideWhenUsed="1"/>
-    <w:lsdException w:name="table of authorities" w:semiHidden="1" w:unhideWhenUsed="1"/>
-    <w:lsdException w:name="macro" w:semiHidden="1" w:unhideWhenUsed="1"/>
-    <w:lsdException w:name="toa heading" w:semiHidden="1" w:unhideWhenUsed="1"/>
-    <w:lsdException w:name="List" w:semiHidden="1" w:unhideWhenUsed="1"/>
-    <w:lsdException w:name="List Bullet" w:semiHidden="1" w:unhideWhenUsed="1"/>
-    <w:lsdException w:name="List Number" w:semiHidden="1" w:unhideWhenUsed="1"/>
-    <w:lsdException w:name="List 2" w:semiHidden="1" w:unhideWhenUsed="1"/>
-    <w:lsdException w:name="List 3" w:semiHidden="1" w:unhideWhenUsed="1"/>
-    <w:lsdException w:name="List 4" w:semiHidden="1" w:unhideWhenUsed="1"/>
-    <w:lsdException w:name="List 5" w:semiHidden="1" w:unhideWhenUsed="1"/>
-    <w:lsdException w:name="List Bullet 2" w:semiHidden="1" w:unhideWhenUsed="1"/>
-    <w:lsdException w:name="List Bullet 3" w:semiHidden="1" w:unhideWhenUsed="1"/>
-    <w:lsdException w:name="List Bullet 4" w:semiHidden="1" w:unhideWhenUsed="1"/>
-    <w:lsdException w:name="List Bullet 5" w:semiHidden="1" w:unhideWhenUsed="1"/>
-    <w:lsdException w:name="List Number 2" w:semiHidden="1" w:unhideWhenUsed="1"/>
-    <w:lsdException w:name="List Number 3" w:semiHidden="1" w:unhideWhenUsed="1"/>
-    <w:lsdException w:name="List Number 4" w:semiHidden="1" w:unhideWhenUsed="1"/>
-    <w:lsdException w:name="List Number 5" w:semiHidden="1" w:unhideWhenUsed="1"/>
-    <w:lsdException w:name="Title" w:uiPriority="10" w:qFormat="1"/>
-    <w:lsdException w:name="Closing" w:semiHidden="1" w:unhideWhenUsed="1"/>
-    <w:lsdException w:name="Signature" w:semiHidden="1" w:unhideWhenUsed="1"/>
-    <w:lsdException w:name="Default Paragraph Font" w:semiHidden="1" w:uiPriority="1" w:unhideWhenUsed="1"/>
-    <w:lsdException w:name="Body Text" w:semiHidden="1" w:unhideWhenUsed="1"/>
-    <w:lsdException w:name="Body Text Indent" w:semiHidden="1" w:unhideWhenUsed="1"/>
-    <w:lsdException w:name="List Continue" w:semiHidden="1" w:unhideWhenUsed="1"/>
-    <w:lsdException w:name="List Continue 2" w:semiHidden="1" w:unhideWhenUsed="1"/>
-    <w:lsdException w:name="List Continue 3" w:semiHidden="1" w:unhideWhenUsed="1"/>
-    <w:lsdException w:name="List Continue 4" w:semiHidden="1" w:unhideWhenUsed="1"/>
-    <w:lsdException w:name="List Continue 5" w:semiHidden="1" w:unhideWhenUsed="1"/>
-    <w:lsdException w:name="Message Header" w:semiHidden="1" w:unhideWhenUsed="1"/>
-    <w:lsdException w:name="Subtitle" w:uiPriority="11" w:qFormat="1"/>
-    <w:lsdException w:name="Salutation" w:semiHidden="1" w:unhideWhenUsed="1"/>
-    <w:lsdException w:name="Date" w:semiHidden="1" w:unhideWhenUsed="1"/>
-    <w:lsdException w:name="Body Text First Indent" w:semiHidden="1" w:unhideWhenUsed="1"/>
-    <w:lsdException w:name="Body Text First Indent 2" w:semiHidden="1" w:unhideWhenUsed="1"/>
-    <w:lsdException w:name="Note Heading" w:semiHidden="1" w:unhideWhenUsed="1"/>
-    <w:lsdException w:name="Body Text 2" w:semiHidden="1" w:unhideWhenUsed="1"/>
-    <w:lsdException w:name="Body Text 3" w:semiHidden="1" w:unhideWhenUsed="1"/>
-    <w:lsdException w:name="Body Text Indent 2" w:semiHidden="1" w:unhideWhenUsed="1"/>
-    <w:lsdException w:name="Body Text Indent 3" w:semiHidden="1" w:unhideWhenUsed="1"/>
-    <w:lsdException w:name="Block Text" w:semiHidden="1" w:unhideWhenUsed="1"/>
-    <w:lsdException w:name="Hyperlink" w:semiHidden="1" w:unhideWhenUsed="1"/>
-    <w:lsdException w:name="FollowedHyperlink" w:semiHidden="1" w:unhideWhenUsed="1"/>
-    <w:lsdException w:name="Strong" w:uiPriority="22" w:qFormat="1"/>
-    <w:lsdException w:name="Emphasis" w:uiPriority="20" w:qFormat="1"/>
-    <w:lsdException w:name="Document Map" w:semiHidden="1" w:unhideWhenUsed="1"/>
-    <w:lsdException w:name="Plain Text" w:semiHidden="1" w:unhideWhenUsed="1"/>
-    <w:lsdException w:name="E-mail Signature" w:semiHidden="1" w:unhideWhenUsed="1"/>
-    <w:lsdException w:name="HTML Top of Form" w:semiHidden="1" w:unhideWhenUsed="1"/>
-    <w:lsdException w:name="HTML Bottom of Form" w:semiHidden="1" w:unhideWhenUsed="1"/>
-    <w:lsdException w:name="Normal (Web)" w:semiHidden="1" w:unhideWhenUsed="1"/>
-    <w:lsdException w:name="HTML Acronym" w:semiHidden="1" w:unhideWhenUsed="1"/>
-    <w:lsdException w:name="HTML Address" w:semiHidden="1" w:unhideWhenUsed="1"/>
-    <w:lsdException w:name="HTML Cite" w:semiHidden="1" w:unhideWhenUsed="1"/>
-    <w:lsdException w:name="HTML Code" w:semiHidden="1" w:unhideWhenUsed="1"/>
-    <w:lsdException w:name="HTML Definition" w:semiHidden="1" w:unhideWhenUsed="1"/>
-    <w:lsdException w:name="HTML Keyboard" w:semiHidden="1" w:unhideWhenUsed="1"/>
-    <w:lsdException w:name="HTML Preformatted" w:semiHidden="1" w:unhideWhenUsed="1"/>
-    <w:lsdException w:name="HTML Sample" w:semiHidden="1" w:unhideWhenUsed="1"/>
-    <w:lsdException w:name="HTML Typewriter" w:semiHidden="1" w:unhideWhenUsed="1"/>
-    <w:lsdException w:name="HTML Variable" w:semiHidden="1" w:unhideWhenUsed="1"/>
-    <w:lsdException w:name="Normal Table" w:semiHidden="1" w:unhideWhenUsed="1"/>
-    <w:lsdException w:name="annotation subject" w:semiHidden="1" w:unhideWhenUsed="1"/>
-    <w:lsdException w:name="No List" w:semiHidden="1" w:unhideWhenUsed="1"/>
-    <w:lsdException w:name="Outline List 1" w:semiHidden="1" w:unhideWhenUsed="1"/>
-    <w:lsdException w:name="Outline List 2" w:semiHidden="1" w:unhideWhenUsed="1"/>
-    <w:lsdException w:name="Outline List 3" w:semiHidden="1" w:unhideWhenUsed="1"/>
-    <w:lsdException w:name="Table Simple 1" w:semiHidden="1" w:unhideWhenUsed="1"/>
-    <w:lsdException w:name="Table Simple 2" w:semiHidden="1" w:unhideWhenUsed="1"/>
-    <w:lsdException w:name="Table Simple 3" w:semiHidden="1" w:unhideWhenUsed="1"/>
-    <w:lsdException w:name="Table Classic 1" w:semiHidden="1" w:unhideWhenUsed="1"/>
-    <w:lsdException w:name="Table Classic 2" w:semiHidden="1" w:unhideWhenUsed="1"/>
-    <w:lsdException w:name="Table Classic 3" w:semiHidden="1" w:unhideWhenUsed="1"/>
-    <w:lsdException w:name="Table Classic 4" w:semiHidden="1" w:unhideWhenUsed="1"/>
-    <w:lsdException w:name="Table Colorful 1" w:semiHidden="1" w:unhideWhenUsed="1"/>
-    <w:lsdException w:name="Table Colorful 2" w:semiHidden="1" w:unhideWhenUsed="1"/>
-    <w:lsdException w:name="Table Colorful 3" w:semiHidden="1" w:unhideWhenUsed="1"/>
-    <w:lsdException w:name="Table Columns 1" w:semiHidden="1" w:unhideWhenUsed="1"/>
-    <w:lsdException w:name="Table Columns 2" w:semiHidden="1" w:unhideWhenUsed="1"/>
-    <w:lsdException w:name="Table Columns 3" w:semiHidden="1" w:unhideWhenUsed="1"/>
-    <w:lsdException w:name="Table Columns 4" w:semiHidden="1" w:unhideWhenUsed="1"/>
-    <w:lsdException w:name="Table Columns 5" w:semiHidden="1" w:unhideWhenUsed="1"/>
-    <w:lsdException w:name="Table Grid 1" w:semiHidden="1" w:unhideWhenUsed="1"/>
-    <w:lsdException w:name="Table Grid 2" w:semiHidden="1" w:unhideWhenUsed="1"/>
-    <w:lsdException w:name="Table Grid 3" w:semiHidden="1" w:unhideWhenUsed="1"/>
-    <w:lsdException w:name="Table Grid 4" w:semiHidden="1" w:unhideWhenUsed="1"/>
-    <w:lsdException w:name="Table Grid 5" w:semiHidden="1" w:unhideWhenUsed="1"/>
-    <w:lsdException w:name="Table Grid 6" w:semiHidden="1" w:unhideWhenUsed="1"/>
-    <w:lsdException w:name="Table Grid 7" w:semiHidden="1" w:unhideWhenUsed="1"/>
-    <w:lsdException w:name="Table Grid 8" w:semiHidden="1" w:unhideWhenUsed="1"/>
-    <w:lsdException w:name="Table List 1" w:semiHidden="1" w:unhideWhenUsed="1"/>
-    <w:lsdException w:name="Table List 2" w:semiHidden="1" w:unhideWhenUsed="1"/>
-    <w:lsdException w:name="Table List 3" w:semiHidden="1" w:unhideWhenUsed="1"/>
-    <w:lsdException w:name="Table List 4" w:semiHidden="1" w:unhideWhenUsed="1"/>
-    <w:lsdException w:name="Table List 5" w:semiHidden="1" w:unhideWhenUsed="1"/>
-    <w:lsdException w:name="Table List 6" w:semiHidden="1" w:unhideWhenUsed="1"/>
-    <w:lsdException w:name="Table List 7" w:semiHidden="1" w:unhideWhenUsed="1"/>
-    <w:lsdException w:name="Table List 8" w:semiHidden="1" w:unhideWhenUsed="1"/>
-    <w:lsdException w:name="Table 3D effects 1" w:semiHidden="1" w:unhideWhenUsed="1"/>
-    <w:lsdException w:name="Table 3D effects 2" w:semiHidden="1" w:unhideWhenUsed="1"/>
-    <w:lsdException w:name="Table 3D effects 3" w:semiHidden="1" w:unhideWhenUsed="1"/>
-    <w:lsdException w:name="Table Contemporary" w:semiHidden="1" w:unhideWhenUsed="1"/>
-    <w:lsdException w:name="Table Elegant" w:semiHidden="1" w:unhideWhenUsed="1"/>
-    <w:lsdException w:name="Table Professional" w:semiHidden="1" w:unhideWhenUsed="1"/>
-    <w:lsdException w:name="Table Subtle 1" w:semiHidden="1" w:unhideWhenUsed="1"/>
-    <w:lsdException w:name="Table Subtle 2" w:semiHidden="1" w:unhideWhenUsed="1"/>
-    <w:lsdException w:name="Table Web 1" w:semiHidden="1" w:unhideWhenUsed="1"/>
-    <w:lsdException w:name="Table Web 2" w:semiHidden="1" w:unhideWhenUsed="1"/>
-    <w:lsdException w:name="Table Web 3" w:semiHidden="1" w:unhideWhenUsed="1"/>
-    <w:lsdException w:name="Balloon Text" w:semiHidden="1" w:unhideWhenUsed="1"/>
-    <w:lsdException w:name="Table Grid" w:uiPriority="39"/>
-    <w:lsdException w:name="Table Theme" w:semiHidden="1" w:unhideWhenUsed="1"/>
-    <w:lsdException w:name="Placeholder Text" w:semiHidden="1"/>
-    <w:lsdException w:name="No Spacing" w:uiPriority="1" w:qFormat="1"/>
-    <w:lsdException w:name="Light Shading" w:uiPriority="60"/>
-    <w:lsdException w:name="Light List" w:uiPriority="61"/>
-    <w:lsdException w:name="Light Grid" w:uiPriority="62"/>
-    <w:lsdException w:name="Medium Shading 1" w:uiPriority="63"/>
-    <w:lsdException w:name="Medium Shading 2" w:uiPriority="64"/>
-    <w:lsdException w:name="Medium List 1" w:uiPriority="65"/>
-    <w:lsdException w:name="Medium List 2" w:uiPriority="66"/>
-    <w:lsdException w:name="Medium Grid 1" w:uiPriority="67"/>
-    <w:lsdException w:name="Medium Grid 2" w:uiPriority="68"/>
-    <w:lsdException w:name="Medium Grid 3" w:uiPriority="69"/>
-    <w:lsdException w:name="Dark List" w:uiPriority="70"/>
-    <w:lsdException w:name="Colorful Shading" w:uiPriority="71"/>
-    <w:lsdException w:name="Colorful List" w:uiPriority="72"/>
-    <w:lsdException w:name="Colorful Grid" w:uiPriority="73"/>
-    <w:lsdException w:name="Light Shading Accent 1" w:uiPriority="60"/>
-    <w:lsdException w:name="Light List Accent 1" w:uiPriority="61"/>
-    <w:lsdException w:name="Light Grid Accent 1" w:uiPriority="62"/>
-    <w:lsdException w:name="Medium Shading 1 Accent 1" w:uiPriority="63"/>
-    <w:lsdException w:name="Medium Shading 2 Accent 1" w:uiPriority="64"/>
-    <w:lsdException w:name="Medium List 1 Accent 1" w:uiPriority="65"/>
-    <w:lsdException w:name="Revision" w:semiHidden="1"/>
-    <w:lsdException w:name="List Paragraph" w:uiPriority="34" w:qFormat="1"/>
-    <w:lsdException w:name="Quote" w:uiPriority="29" w:qFormat="1"/>
-    <w:lsdException w:name="Intense Quote" w:uiPriority="30" w:qFormat="1"/>
-    <w:lsdException w:name="Medium List 2 Accent 1" w:uiPriority="66"/>
-    <w:lsdException w:name="Medium Grid 1 Accent 1" w:uiPriority="67"/>
-    <w:lsdException w:name="Medium Grid 2 Accent 1" w:uiPriority="68"/>
-    <w:lsdException w:name="Medium Grid 3 Accent 1" w:uiPriority="69"/>
-    <w:lsdException w:name="Dark List Accent 1" w:uiPriority="70"/>
-    <w:lsdException w:name="Colorful Shading Accent 1" w:uiPriority="71"/>
-    <w:lsdException w:name="Colorful List Accent 1" w:uiPriority="72"/>
-    <w:lsdException w:name="Colorful Grid Accent 1" w:uiPriority="73"/>
-    <w:lsdException w:name="Light Shading Accent 2" w:uiPriority="60"/>
-    <w:lsdException w:name="Light List Accent 2" w:uiPriority="61"/>
-    <w:lsdException w:name="Light Grid Accent 2" w:uiPriority="62"/>
-    <w:lsdException w:name="Medium Shading 1 Accent 2" w:uiPriority="63"/>
-    <w:lsdException w:name="Medium Shading 2 Accent 2" w:uiPriority="64"/>
-    <w:lsdException w:name="Medium List 1 Accent 2" w:uiPriority="65"/>
-    <w:lsdException w:name="Medium List 2 Accent 2" w:uiPriority="66"/>
-    <w:lsdException w:name="Medium Grid 1 Accent 2" w:uiPriority="67"/>
-    <w:lsdException w:name="Medium Grid 2 Accent 2" w:uiPriority="68"/>
-    <w:lsdException w:name="Medium Grid 3 Accent 2" w:uiPriority="69"/>
-    <w:lsdException w:name="Dark List Accent 2" w:uiPriority="70"/>
-    <w:lsdException w:name="Colorful Shading Accent 2" w:uiPriority="71"/>
-    <w:lsdException w:name="Colorful List Accent 2" w:uiPriority="72"/>
-    <w:lsdException w:name="Colorful Grid Accent 2" w:uiPriority="73"/>
-    <w:lsdException w:name="Light Shading Accent 3" w:uiPriority="60"/>
-    <w:lsdException w:name="Light List Accent 3" w:uiPriority="61"/>
-    <w:lsdException w:name="Light Grid Accent 3" w:uiPriority="62"/>
-    <w:lsdException w:name="Medium Shading 1 Accent 3" w:uiPriority="63"/>
-    <w:lsdException w:name="Medium Shading 2 Accent 3" w:uiPriority="64"/>
-    <w:lsdException w:name="Medium List 1 Accent 3" w:uiPriority="65"/>
-    <w:lsdException w:name="Medium List 2 Accent 3" w:uiPriority="66"/>
-    <w:lsdException w:name="Medium Grid 1 Accent 3" w:uiPriority="67"/>
-    <w:lsdException w:name="Medium Grid 2 Accent 3" w:uiPriority="68"/>
-    <w:lsdException w:name="Medium Grid 3 Accent 3" w:uiPriority="69"/>
-    <w:lsdException w:name="Dark List Accent 3" w:uiPriority="70"/>
-    <w:lsdException w:name="Colorful Shading Accent 3" w:uiPriority="71"/>
-    <w:lsdException w:name="Colorful List Accent 3" w:uiPriority="72"/>
-    <w:lsdException w:name="Colorful Grid Accent 3" w:uiPriority="73"/>
-    <w:lsdException w:name="Light Shading Accent 4" w:uiPriority="60"/>
-    <w:lsdException w:name="Light List Accent 4" w:uiPriority="61"/>
-    <w:lsdException w:name="Light Grid Accent 4" w:uiPriority="62"/>
-    <w:lsdException w:name="Medium Shading 1 Accent 4" w:uiPriority="63"/>
-    <w:lsdException w:name="Medium Shading 2 Accent 4" w:uiPriority="64"/>
-    <w:lsdException w:name="Medium List 1 Accent 4" w:uiPriority="65"/>
-    <w:lsdException w:name="Medium List 2 Accent 4" w:uiPriority="66"/>
-    <w:lsdException w:name="Medium Grid 1 Accent 4" w:uiPriority="67"/>
-    <w:lsdException w:name="Medium Grid 2 Accent 4" w:uiPriority="68"/>
-    <w:lsdException w:name="Medium Grid 3 Accent 4" w:uiPriority="69"/>
-    <w:lsdException w:name="Dark List Accent 4" w:uiPriority="70"/>
-    <w:lsdException w:name="Colorful Shading Accent 4" w:uiPriority="71"/>
-    <w:lsdException w:name="Colorful List Accent 4" w:uiPriority="72"/>
-    <w:lsdException w:name="Colorful Grid Accent 4" w:uiPriority="73"/>
-    <w:lsdException w:name="Light Shading Accent 5" w:uiPriority="60"/>
-    <w:lsdException w:name="Light List Accent 5" w:uiPriority="61"/>
-    <w:lsdException w:name="Light Grid Accent 5" w:uiPriority="62"/>
-    <w:lsdException w:name="Medium Shading 1 Accent 5" w:uiPriority="63"/>
-    <w:lsdException w:name="Medium Shading 2 Accent 5" w:uiPriority="64"/>
-    <w:lsdException w:name="Medium List 1 Accent 5" w:uiPriority="65"/>
-    <w:lsdException w:name="Medium List 2 Accent 5" w:uiPriority="66"/>
-    <w:lsdException w:name="Medium Grid 1 Accent 5" w:uiPriority="67"/>
-    <w:lsdException w:name="Medium Grid 2 Accent 5" w:uiPriority="68"/>
-    <w:lsdException w:name="Medium Grid 3 Accent 5" w:uiPriority="69"/>
-    <w:lsdException w:name="Dark List Accent 5" w:uiPriority="70"/>
-    <w:lsdException w:name="Colorful Shading Accent 5" w:uiPriority="71"/>
-    <w:lsdException w:name="Colorful List Accent 5" w:uiPriority="72"/>
-    <w:lsdException w:name="Colorful Grid Accent 5" w:uiPriority="73"/>
-    <w:lsdException w:name="Light Shading Accent 6" w:uiPriority="60"/>
-    <w:lsdException w:name="Light List Accent 6" w:uiPriority="61"/>
-    <w:lsdException w:name="Light Grid Accent 6" w:uiPriority="62"/>
-    <w:lsdException w:name="Medium Shading 1 Accent 6" w:uiPriority="63"/>
-    <w:lsdException w:name="Medium Shading 2 Accent 6" w:uiPriority="64"/>
-    <w:lsdException w:name="Medium List 1 Accent 6" w:uiPriority="65"/>
-    <w:lsdException w:name="Medium List 2 Accent 6" w:uiPriority="66"/>
-    <w:lsdException w:name="Medium Grid 1 Accent 6" w:uiPriority="67"/>
-    <w:lsdException w:name="Medium Grid 2 Accent 6" w:uiPriority="68"/>
-    <w:lsdException w:name="Medium Grid 3 Accent 6" w:uiPriority="69"/>
-    <w:lsdException w:name="Dark List Accent 6" w:uiPriority="70"/>
-    <w:lsdException w:name="Colorful Shading Accent 6" w:uiPriority="71"/>
-    <w:lsdException w:name="Colorful List Accent 6" w:uiPriority="72"/>
-    <w:lsdException w:name="Colorful Grid Accent 6" w:uiPriority="73"/>
-    <w:lsdException w:name="Subtle Emphasis" w:uiPriority="19" w:qFormat="1"/>
-    <w:lsdException w:name="Intense Emphasis" w:uiPriority="21" w:qFormat="1"/>
-    <w:lsdException w:name="Subtle Reference" w:uiPriority="31" w:qFormat="1"/>
-    <w:lsdException w:name="Intense Reference" w:uiPriority="32" w:qFormat="1"/>
-    <w:lsdException w:name="Book Title" w:uiPriority="33" w:qFormat="1"/>
-    <w:lsdException w:name="Bibliography" w:semiHidden="1" w:uiPriority="37" w:unhideWhenUsed="1"/>
-    <w:lsdException w:name="TOC Heading" w:semiHidden="1" w:uiPriority="39" w:unhideWhenUsed="1" w:qFormat="1"/>
-    <w:lsdException w:name="Plain Table 1" w:uiPriority="41"/>
-    <w:lsdException w:name="Plain Table 2" w:uiPriority="42"/>
-    <w:lsdException w:name="Plain Table 3" w:uiPriority="43"/>
-    <w:lsdException w:name="Plain Table 4" w:uiPriority="44"/>
-    <w:lsdException w:name="Plain Table 5" w:uiPriority="45"/>
-    <w:lsdException w:name="Grid Table Light" w:uiPriority="40"/>
-    <w:lsdException w:name="Grid Table 1 Light" w:uiPriority="46"/>
-    <w:lsdException w:name="Grid Table 2" w:uiPriority="47"/>
-    <w:lsdException w:name="Grid Table 3" w:uiPriority="48"/>
-    <w:lsdException w:name="Grid Table 4" w:uiPriority="49"/>
-    <w:lsdException w:name="Grid Table 5 Dark" w:uiPriority="50"/>
-    <w:lsdException w:name="Grid Table 6 Colorful" w:uiPriority="51"/>
-    <w:lsdException w:name="Grid Table 7 Colorful" w:uiPriority="52"/>
-    <w:lsdException w:name="Grid Table 1 Light Accent 1" w:uiPriority="46"/>
-    <w:lsdException w:name="Grid Table 2 Accent 1" w:uiPriority="47"/>
-    <w:lsdException w:name="Grid Table 3 Accent 1" w:uiPriority="48"/>
-    <w:lsdException w:name="Grid Table 4 Accent 1" w:uiPriority="49"/>
-    <w:lsdException w:name="Grid Table 5 Dark Accent 1" w:uiPriority="50"/>
-    <w:lsdException w:name="Grid Table 6 Colorful Accent 1" w:uiPriority="51"/>
-    <w:lsdException w:name="Grid Table 7 Colorful Accent 1" w:uiPriority="52"/>
-    <w:lsdException w:name="Grid Table 1 Light Accent 2" w:uiPriority="46"/>
-    <w:lsdException w:name="Grid Table 2 Accent 2" w:uiPriority="47"/>
-    <w:lsdException w:name="Grid Table 3 Accent 2" w:uiPriority="48"/>
-    <w:lsdException w:name="Grid Table 4 Accent 2" w:uiPriority="49"/>
-    <w:lsdException w:name="Grid Table 5 Dark Accent 2" w:uiPriority="50"/>
-    <w:lsdException w:name="Grid Table 6 Colorful Accent 2" w:uiPriority="51"/>
-    <w:lsdException w:name="Grid Table 7 Colorful Accent 2" w:uiPriority="52"/>
-    <w:lsdException w:name="Grid Table 1 Light Accent 3" w:uiPriority="46"/>
-    <w:lsdException w:name="Grid Table 2 Accent 3" w:uiPriority="47"/>
-    <w:lsdException w:name="Grid Table 3 Accent 3" w:uiPriority="48"/>
-    <w:lsdException w:name="Grid Table 4 Accent 3" w:uiPriority="49"/>
-    <w:lsdException w:name="Grid Table 5 Dark Accent 3" w:uiPriority="50"/>
-    <w:lsdException w:name="Grid Table 6 Colorful Accent 3" w:uiPriority="51"/>
-    <w:lsdException w:name="Grid Table 7 Colorful Accent 3" w:uiPriority="52"/>
-    <w:lsdException w:name="Grid Table 1 Light Accent 4" w:uiPriority="46"/>
-    <w:lsdException w:name="Grid Table 2 Accent 4" w:uiPriority="47"/>
-    <w:lsdException w:name="Grid Table 3 Accent 4" w:uiPriority="48"/>
-    <w:lsdException w:name="Grid Table 4 Accent 4" w:uiPriority="49"/>
-    <w:lsdException w:name="Grid Table 5 Dark Accent 4" w:uiPriority="50"/>
-    <w:lsdException w:name="Grid Table 6 Colorful Accent 4" w:uiPriority="51"/>
-    <w:lsdException w:name="Grid Table 7 Colorful Accent 4" w:uiPriority="52"/>
-    <w:lsdException w:name="Grid Table 1 Light Accent 5" w:uiPriority="46"/>
-    <w:lsdException w:name="Grid Table 2 Accent 5" w:uiPriority="47"/>
-    <w:lsdException w:name="Grid Table 3 Accent 5" w:uiPriority="48"/>
-    <w:lsdException w:name="Grid Table 4 Accent 5" w:uiPriority="49"/>
-    <w:lsdException w:name="Grid Table 5 Dark Accent 5" w:uiPriority="50"/>
-    <w:lsdException w:name="Grid Table 6 Colorful Accent 5" w:uiPriority="51"/>
-    <w:lsdException w:name="Grid Table 7 Colorful Accent 5" w:uiPriority="52"/>
-    <w:lsdException w:name="Grid Table 1 Light Accent 6" w:uiPriority="46"/>
-    <w:lsdException w:name="Grid Table 2 Accent 6" w:uiPriority="47"/>
-    <w:lsdException w:name="Grid Table 3 Accent 6" w:uiPriority="48"/>
-    <w:lsdException w:name="Grid Table 4 Accent 6" w:uiPriority="49"/>
-    <w:lsdException w:name="Grid Table 5 Dark Accent 6" w:uiPriority="50"/>
-    <w:lsdException w:name="Grid Table 6 Colorful Accent 6" w:uiPriority="51"/>
-    <w:lsdException w:name="Grid Table 7 Colorful Accent 6" w:uiPriority="52"/>
-    <w:lsdException w:name="List Table 1 Light" w:uiPriority="46"/>
-    <w:lsdException w:name="List Table 2" w:uiPriority="47"/>
-    <w:lsdException w:name="List Table 3" w:uiPriority="48"/>
-    <w:lsdException w:name="List Table 4" w:uiPriority="49"/>
-    <w:lsdException w:name="List Table 5 Dark" w:uiPriority="50"/>
-    <w:lsdException w:name="List Table 6 Colorful" w:uiPriority="51"/>
-    <w:lsdException w:name="List Table 7 Colorful" w:uiPriority="52"/>
-    <w:lsdException w:name="List Table 1 Light Accent 1" w:uiPriority="46"/>
-    <w:lsdException w:name="List Table 2 Accent 1" w:uiPriority="47"/>
-    <w:lsdException w:name="List Table 3 Accent 1" w:uiPriority="48"/>
-    <w:lsdException w:name="List Table 4 Accent 1" w:uiPriority="49"/>
-    <w:lsdException w:name="List Table 5 Dark Accent 1" w:uiPriority="50"/>
-    <w:lsdException w:name="List Table 6 Colorful Accent 1" w:uiPriority="51"/>
-    <w:lsdException w:name="List Table 7 Colorful Accent 1" w:uiPriority="52"/>
-    <w:lsdException w:name="List Table 1 Light Accent 2" w:uiPriority="46"/>
-    <w:lsdException w:name="List Table 2 Accent 2" w:uiPriority="47"/>
-    <w:lsdException w:name="List Table 3 Accent 2" w:uiPriority="48"/>
-    <w:lsdException w:name="List Table 4 Accent 2" w:uiPriority="49"/>
-    <w:lsdException w:name="List Table 5 Dark Accent 2" w:uiPriority="50"/>
-    <w:lsdException w:name="List Table 6 Colorful Accent 2" w:uiPriority="51"/>
-    <w:lsdException w:name="List Table 7 Colorful Accent 2" w:uiPriority="52"/>
-    <w:lsdException w:name="List Table 1 Light Accent 3" w:uiPriority="46"/>
-    <w:lsdException w:name="List Table 2 Accent 3" w:uiPriority="47"/>
-    <w:lsdException w:name="List Table 3 Accent 3" w:uiPriority="48"/>
-    <w:lsdException w:name="List Table 4 Accent 3" w:uiPriority="49"/>
-    <w:lsdException w:name="List Table 5 Dark Accent 3" w:uiPriority="50"/>
-    <w:lsdException w:name="List Table 6 Colorful Accent 3" w:uiPriority="51"/>
-    <w:lsdException w:name="List Table 7 Colorful Accent 3" w:uiPriority="52"/>
-    <w:lsdException w:name="List Table 1 Light Accent 4" w:uiPriority="46"/>
-    <w:lsdException w:name="List Table 2 Accent 4" w:uiPriority="47"/>
-    <w:lsdException w:name="List Table 3 Accent 4" w:uiPriority="48"/>
-    <w:lsdException w:name="List Table 4 Accent 4" w:uiPriority="49"/>
-    <w:lsdException w:name="List Table 5 Dark Accent 4" w:uiPriority="50"/>
-    <w:lsdException w:name="List Table 6 Colorful Accent 4" w:uiPriority="51"/>
-    <w:lsdException w:name="List Table 7 Colorful Accent 4" w:uiPriority="52"/>
-    <w:lsdException w:name="List Table 1 Light Accent 5" w:uiPriority="46"/>
-    <w:lsdException w:name="List Table 2 Accent 5" w:uiPriority="47"/>
-    <w:lsdException w:name="List Table 3 Accent 5" w:uiPriority="48"/>
-    <w:lsdException w:name="List Table 4 Accent 5" w:uiPriority="49"/>
-    <w:lsdException w:name="List Table 5 Dark Accent 5" w:uiPriority="50"/>
-    <w:lsdException w:name="List Table 6 Colorful Accent 5" w:uiPriority="51"/>
-    <w:lsdException w:name="List Table 7 Colorful Accent 5" w:uiPriority="52"/>
-    <w:lsdException w:name="List Table 1 Light Accent 6" w:uiPriority="46"/>
-    <w:lsdException w:name="List Table 2 Accent 6" w:uiPriority="47"/>
-    <w:lsdException w:name="List Table 3 Accent 6" w:uiPriority="48"/>
-    <w:lsdException w:name="List Table 4 Accent 6" w:uiPriority="49"/>
-    <w:lsdException w:name="List Table 5 Dark Accent 6" w:uiPriority="50"/>
-    <w:lsdException w:name="List Table 6 Colorful Accent 6" w:uiPriority="51"/>
-    <w:lsdException w:name="List Table 7 Colorful Accent 6" w:uiPriority="52"/>
-    <w:lsdException w:name="Mention" w:semiHidden="1" w:unhideWhenUsed="1"/>
-    <w:lsdException w:name="Smart Hyperlink" w:semiHidden="1" w:unhideWhenUsed="1"/>
-    <w:lsdException w:name="Hashtag" w:semiHidden="1" w:unhideWhenUsed="1"/>
-    <w:lsdException w:name="Unresolved Mention" w:semiHidden="1" w:unhideWhenUsed="1"/>
-    <w:lsdException w:name="Smart Link" w:semiHidden="1" w:unhideWhenUsed="1"/>
+  <w:latentStyles w:count="260" w:defQFormat="0" w:defUnhideWhenUsed="1" w:defSemiHidden="1" w:defUIPriority="99" w:defLockedState="0">
+    <w:lsdException w:qFormat="1" w:unhideWhenUsed="0" w:uiPriority="0" w:semiHidden="0" w:name="Normal"/>
+    <w:lsdException w:qFormat="1" w:unhideWhenUsed="0" w:uiPriority="9" w:semiHidden="0" w:name="heading 1"/>
+    <w:lsdException w:qFormat="1" w:uiPriority="9" w:name="heading 2"/>
+    <w:lsdException w:qFormat="1" w:uiPriority="9" w:name="heading 3"/>
+    <w:lsdException w:qFormat="1" w:uiPriority="9" w:name="heading 4"/>
+    <w:lsdException w:qFormat="1" w:uiPriority="9" w:name="heading 5"/>
+    <w:lsdException w:qFormat="1" w:uiPriority="9" w:name="heading 6"/>
+    <w:lsdException w:qFormat="1" w:uiPriority="9" w:name="heading 7"/>
+    <w:lsdException w:qFormat="1" w:uiPriority="9" w:name="heading 8"/>
+    <w:lsdException w:qFormat="1" w:uiPriority="9" w:name="heading 9"/>
+    <w:lsdException w:uiPriority="99" w:name="index 1"/>
+    <w:lsdException w:uiPriority="99" w:name="index 2"/>
+    <w:lsdException w:uiPriority="99" w:name="index 3"/>
+    <w:lsdException w:uiPriority="99" w:name="index 4"/>
+    <w:lsdException w:uiPriority="99" w:name="index 5"/>
+    <w:lsdException w:uiPriority="99" w:name="index 6"/>
+    <w:lsdException w:uiPriority="99" w:name="index 7"/>
+    <w:lsdException w:uiPriority="99" w:name="index 8"/>
+    <w:lsdException w:uiPriority="99" w:name="index 9"/>
+    <w:lsdException w:uiPriority="39" w:name="toc 1"/>
+    <w:lsdException w:uiPriority="39" w:name="toc 2"/>
+    <w:lsdException w:uiPriority="39" w:name="toc 3"/>
+    <w:lsdException w:uiPriority="39" w:name="toc 4"/>
+    <w:lsdException w:uiPriority="39" w:name="toc 5"/>
+    <w:lsdException w:uiPriority="39" w:name="toc 6"/>
+    <w:lsdException w:uiPriority="39" w:name="toc 7"/>
+    <w:lsdException w:uiPriority="39" w:name="toc 8"/>
+    <w:lsdException w:uiPriority="39" w:name="toc 9"/>
+    <w:lsdException w:uiPriority="99" w:name="Normal Indent"/>
+    <w:lsdException w:uiPriority="99" w:name="footnote text"/>
+    <w:lsdException w:uiPriority="99" w:name="annotation text"/>
+    <w:lsdException w:uiPriority="99" w:name="header"/>
+    <w:lsdException w:uiPriority="99" w:name="footer"/>
+    <w:lsdException w:uiPriority="99" w:name="index heading"/>
+    <w:lsdException w:qFormat="1" w:uiPriority="35" w:name="caption"/>
+    <w:lsdException w:uiPriority="99" w:name="table of figures"/>
+    <w:lsdException w:uiPriority="99" w:name="envelope address"/>
+    <w:lsdException w:uiPriority="99" w:name="envelope return"/>
+    <w:lsdException w:uiPriority="99" w:name="footnote reference"/>
+    <w:lsdException w:uiPriority="99" w:name="annotation reference"/>
+    <w:lsdException w:uiPriority="99" w:name="line number"/>
+    <w:lsdException w:uiPriority="99" w:name="page number"/>
+    <w:lsdException w:uiPriority="99" w:name="endnote reference"/>
+    <w:lsdException w:uiPriority="99" w:name="endnote text"/>
+    <w:lsdException w:uiPriority="99" w:name="table of authorities"/>
+    <w:lsdException w:uiPriority="99" w:name="macro"/>
+    <w:lsdException w:uiPriority="99" w:name="toa heading"/>
+    <w:lsdException w:uiPriority="99" w:name="List"/>
+    <w:lsdException w:uiPriority="99" w:name="List Bullet"/>
+    <w:lsdException w:uiPriority="99" w:name="List Number"/>
+    <w:lsdException w:uiPriority="99" w:name="List 2"/>
+    <w:lsdException w:uiPriority="99" w:name="List 3"/>
+    <w:lsdException w:uiPriority="99" w:name="List 4"/>
+    <w:lsdException w:uiPriority="99" w:name="List 5"/>
+    <w:lsdException w:uiPriority="99" w:name="List Bullet 2"/>
+    <w:lsdException w:uiPriority="99" w:name="List Bullet 3"/>
+    <w:lsdException w:uiPriority="99" w:name="List Bullet 4"/>
+    <w:lsdException w:uiPriority="99" w:name="List Bullet 5"/>
+    <w:lsdException w:uiPriority="99" w:name="List Number 2"/>
+    <w:lsdException w:uiPriority="99" w:name="List Number 3"/>
+    <w:lsdException w:uiPriority="99" w:name="List Number 4"/>
+    <w:lsdException w:uiPriority="99" w:name="List Number 5"/>
+    <w:lsdException w:qFormat="1" w:unhideWhenUsed="0" w:uiPriority="10" w:semiHidden="0" w:name="Title"/>
+    <w:lsdException w:uiPriority="99" w:name="Closing"/>
+    <w:lsdException w:uiPriority="99" w:name="Signature"/>
+    <w:lsdException w:uiPriority="1" w:name="Default Paragraph Font"/>
+    <w:lsdException w:uiPriority="99" w:name="Body Text"/>
+    <w:lsdException w:uiPriority="99" w:name="Body Text Indent"/>
+    <w:lsdException w:uiPriority="99" w:name="List Continue"/>
+    <w:lsdException w:uiPriority="99" w:name="List Continue 2"/>
+    <w:lsdException w:uiPriority="99" w:name="List Continue 3"/>
+    <w:lsdException w:uiPriority="99" w:name="List Continue 4"/>
+    <w:lsdException w:uiPriority="99" w:name="List Continue 5"/>
+    <w:lsdException w:uiPriority="99" w:name="Message Header"/>
+    <w:lsdException w:qFormat="1" w:unhideWhenUsed="0" w:uiPriority="11" w:semiHidden="0" w:name="Subtitle"/>
+    <w:lsdException w:uiPriority="99" w:name="Salutation"/>
+    <w:lsdException w:uiPriority="99" w:name="Date"/>
+    <w:lsdException w:uiPriority="99" w:name="Body Text First Indent"/>
+    <w:lsdException w:uiPriority="99" w:name="Body Text First Indent 2"/>
+    <w:lsdException w:uiPriority="99" w:name="Note Heading"/>
+    <w:lsdException w:uiPriority="99" w:name="Body Text 2"/>
+    <w:lsdException w:uiPriority="99" w:name="Body Text 3"/>
+    <w:lsdException w:uiPriority="99" w:name="Body Text Indent 2"/>
+    <w:lsdException w:uiPriority="99" w:name="Body Text Indent 3"/>
+    <w:lsdException w:uiPriority="99" w:name="Block Text"/>
+    <w:lsdException w:uiPriority="99" w:name="Hyperlink"/>
+    <w:lsdException w:uiPriority="99" w:name="FollowedHyperlink"/>
+    <w:lsdException w:qFormat="1" w:unhideWhenUsed="0" w:uiPriority="22" w:semiHidden="0" w:name="Strong"/>
+    <w:lsdException w:qFormat="1" w:unhideWhenUsed="0" w:uiPriority="20" w:semiHidden="0" w:name="Emphasis"/>
+    <w:lsdException w:uiPriority="99" w:name="Document Map"/>
+    <w:lsdException w:uiPriority="99" w:name="Plain Text"/>
+    <w:lsdException w:uiPriority="99" w:name="E-mail Signature"/>
+    <w:lsdException w:uiPriority="99" w:name="Normal (Web)"/>
+    <w:lsdException w:uiPriority="99" w:name="HTML Acronym"/>
+    <w:lsdException w:uiPriority="99" w:name="HTML Address"/>
+    <w:lsdException w:uiPriority="99" w:name="HTML Cite"/>
+    <w:lsdException w:uiPriority="99" w:name="HTML Code"/>
+    <w:lsdException w:uiPriority="99" w:name="HTML Definition"/>
+    <w:lsdException w:uiPriority="99" w:name="HTML Keyboard"/>
+    <w:lsdException w:uiPriority="99" w:name="HTML Preformatted"/>
+    <w:lsdException w:uiPriority="99" w:name="HTML Sample"/>
+    <w:lsdException w:uiPriority="99" w:name="HTML Typewriter"/>
+    <w:lsdException w:uiPriority="99" w:name="HTML Variable"/>
+    <w:lsdException w:uiPriority="99" w:name="Normal Table"/>
+    <w:lsdException w:uiPriority="99" w:name="annotation subject"/>
+    <w:lsdException w:uiPriority="99" w:name="Table Simple 1"/>
+    <w:lsdException w:uiPriority="99" w:name="Table Simple 2"/>
+    <w:lsdException w:uiPriority="99" w:name="Table Simple 3"/>
+    <w:lsdException w:uiPriority="99" w:name="Table Classic 1"/>
+    <w:lsdException w:uiPriority="99" w:name="Table Classic 2"/>
+    <w:lsdException w:uiPriority="99" w:name="Table Classic 3"/>
+    <w:lsdException w:uiPriority="99" w:name="Table Classic 4"/>
+    <w:lsdException w:uiPriority="99" w:name="Table Colorful 1"/>
+    <w:lsdException w:uiPriority="99" w:name="Table Colorful 2"/>
+    <w:lsdException w:uiPriority="99" w:name="Table Colorful 3"/>
+    <w:lsdException w:uiPriority="99" w:name="Table Columns 1"/>
+    <w:lsdException w:uiPriority="99" w:name="Table Columns 2"/>
+    <w:lsdException w:uiPriority="99" w:name="Table Columns 3"/>
+    <w:lsdException w:uiPriority="99" w:name="Table Columns 4"/>
+    <w:lsdException w:uiPriority="99" w:name="Table Columns 5"/>
+    <w:lsdException w:uiPriority="99" w:name="Table Grid 1"/>
+    <w:lsdException w:uiPriority="99" w:name="Table Grid 2"/>
+    <w:lsdException w:uiPriority="99" w:name="Table Grid 3"/>
+    <w:lsdException w:uiPriority="99" w:name="Table Grid 4"/>
+    <w:lsdException w:uiPriority="99" w:name="Table Grid 5"/>
+    <w:lsdException w:uiPriority="99" w:name="Table Grid 6"/>
+    <w:lsdException w:uiPriority="99" w:name="Table Grid 7"/>
+    <w:lsdException w:uiPriority="99" w:name="Table Grid 8"/>
+    <w:lsdException w:uiPriority="99" w:name="Table List 1"/>
+    <w:lsdException w:uiPriority="99" w:name="Table List 2"/>
+    <w:lsdException w:uiPriority="99" w:name="Table List 3"/>
+    <w:lsdException w:uiPriority="99" w:name="Table List 4"/>
+    <w:lsdException w:uiPriority="99" w:name="Table List 5"/>
+    <w:lsdException w:uiPriority="99" w:name="Table List 6"/>
+    <w:lsdException w:uiPriority="99" w:name="Table List 7"/>
+    <w:lsdException w:uiPriority="99" w:name="Table List 8"/>
+    <w:lsdException w:uiPriority="99" w:name="Table 3D effects 1"/>
+    <w:lsdException w:uiPriority="99" w:name="Table 3D effects 2"/>
+    <w:lsdException w:uiPriority="99" w:name="Table 3D effects 3"/>
+    <w:lsdException w:uiPriority="99" w:name="Table Contemporary"/>
+    <w:lsdException w:uiPriority="99" w:name="Table Elegant"/>
+    <w:lsdException w:uiPriority="99" w:name="Table Professional"/>
+    <w:lsdException w:uiPriority="99" w:name="Table Subtle 1"/>
+    <w:lsdException w:uiPriority="99" w:name="Table Subtle 2"/>
+    <w:lsdException w:uiPriority="99" w:name="Table Web 1"/>
+    <w:lsdException w:uiPriority="99" w:name="Table Web 2"/>
+    <w:lsdException w:uiPriority="99" w:name="Table Web 3"/>
+    <w:lsdException w:uiPriority="99" w:name="Balloon Text"/>
+    <w:lsdException w:unhideWhenUsed="0" w:uiPriority="39" w:semiHidden="0" w:name="Table Grid"/>
+    <w:lsdException w:uiPriority="99" w:name="Table Theme"/>
+    <w:lsdException w:unhideWhenUsed="0" w:uiPriority="60" w:semiHidden="0" w:name="Light Shading"/>
+    <w:lsdException w:unhideWhenUsed="0" w:uiPriority="61" w:semiHidden="0" w:name="Light List"/>
+    <w:lsdException w:unhideWhenUsed="0" w:uiPriority="62" w:semiHidden="0" w:name="Light Grid"/>
+    <w:lsdException w:unhideWhenUsed="0" w:uiPriority="63" w:semiHidden="0" w:name="Medium Shading 1"/>
+    <w:lsdException w:unhideWhenUsed="0" w:uiPriority="64" w:semiHidden="0" w:name="Medium Shading 2"/>
+    <w:lsdException w:unhideWhenUsed="0" w:uiPriority="65" w:semiHidden="0" w:name="Medium List 1"/>
+    <w:lsdException w:unhideWhenUsed="0" w:uiPriority="66" w:semiHidden="0" w:name="Medium List 2"/>
+    <w:lsdException w:unhideWhenUsed="0" w:uiPriority="67" w:semiHidden="0" w:name="Medium Grid 1"/>
+    <w:lsdException w:unhideWhenUsed="0" w:uiPriority="68" w:semiHidden="0" w:name="Medium Grid 2"/>
+    <w:lsdException w:unhideWhenUsed="0" w:uiPriority="69" w:semiHidden="0" w:name="Medium Grid 3"/>
+    <w:lsdException w:unhideWhenUsed="0" w:uiPriority="70" w:semiHidden="0" w:name="Dark List"/>
+    <w:lsdException w:unhideWhenUsed="0" w:uiPriority="71" w:semiHidden="0" w:name="Colorful Shading"/>
+    <w:lsdException w:unhideWhenUsed="0" w:uiPriority="72" w:semiHidden="0" w:name="Colorful List"/>
+    <w:lsdException w:unhideWhenUsed="0" w:uiPriority="73" w:semiHidden="0" w:name="Colorful Grid"/>
+    <w:lsdException w:unhideWhenUsed="0" w:uiPriority="60" w:semiHidden="0" w:name="Light Shading Accent 1"/>
+    <w:lsdException w:unhideWhenUsed="0" w:uiPriority="61" w:semiHidden="0" w:name="Light List Accent 1"/>
+    <w:lsdException w:unhideWhenUsed="0" w:uiPriority="62" w:semiHidden="0" w:name="Light Grid Accent 1"/>
+    <w:lsdException w:unhideWhenUsed="0" w:uiPriority="63" w:semiHidden="0" w:name="Medium Shading 1 Accent 1"/>
+    <w:lsdException w:unhideWhenUsed="0" w:uiPriority="64" w:semiHidden="0" w:name="Medium Shading 2 Accent 1"/>
+    <w:lsdException w:unhideWhenUsed="0" w:uiPriority="65" w:semiHidden="0" w:name="Medium List 1 Accent 1"/>
+    <w:lsdException w:qFormat="1" w:unhideWhenUsed="0" w:uiPriority="34" w:semiHidden="0" w:name="List Paragraph"/>
+    <w:lsdException w:qFormat="1" w:unhideWhenUsed="0" w:uiPriority="29" w:semiHidden="0" w:name="Quote"/>
+    <w:lsdException w:qFormat="1" w:unhideWhenUsed="0" w:uiPriority="30" w:semiHidden="0" w:name="Intense Quote"/>
+    <w:lsdException w:unhideWhenUsed="0" w:uiPriority="66" w:semiHidden="0" w:name="Medium List 2 Accent 1"/>
+    <w:lsdException w:unhideWhenUsed="0" w:uiPriority="67" w:semiHidden="0" w:name="Medium Grid 1 Accent 1"/>
+    <w:lsdException w:unhideWhenUsed="0" w:uiPriority="68" w:semiHidden="0" w:name="Medium Grid 2 Accent 1"/>
+    <w:lsdException w:unhideWhenUsed="0" w:uiPriority="69" w:semiHidden="0" w:name="Medium Grid 3 Accent 1"/>
+    <w:lsdException w:unhideWhenUsed="0" w:uiPriority="70" w:semiHidden="0" w:name="Dark List Accent 1"/>
+    <w:lsdException w:unhideWhenUsed="0" w:uiPriority="71" w:semiHidden="0" w:name="Colorful Shading Accent 1"/>
+    <w:lsdException w:unhideWhenUsed="0" w:uiPriority="72" w:semiHidden="0" w:name="Colorful List Accent 1"/>
+    <w:lsdException w:unhideWhenUsed="0" w:uiPriority="73" w:semiHidden="0" w:name="Colorful Grid Accent 1"/>
+    <w:lsdException w:unhideWhenUsed="0" w:uiPriority="60" w:semiHidden="0" w:name="Light Shading Accent 2"/>
+    <w:lsdException w:unhideWhenUsed="0" w:uiPriority="61" w:semiHidden="0" w:name="Light List Accent 2"/>
+    <w:lsdException w:unhideWhenUsed="0" w:uiPriority="62" w:semiHidden="0" w:name="Light Grid Accent 2"/>
+    <w:lsdException w:unhideWhenUsed="0" w:uiPriority="63" w:semiHidden="0" w:name="Medium Shading 1 Accent 2"/>
+    <w:lsdException w:unhideWhenUsed="0" w:uiPriority="64" w:semiHidden="0" w:name="Medium Shading 2 Accent 2"/>
+    <w:lsdException w:unhideWhenUsed="0" w:uiPriority="65" w:semiHidden="0" w:name="Medium List 1 Accent 2"/>
+    <w:lsdException w:unhideWhenUsed="0" w:uiPriority="66" w:semiHidden="0" w:name="Medium List 2 Accent 2"/>
+    <w:lsdException w:unhideWhenUsed="0" w:uiPriority="67" w:semiHidden="0" w:name="Medium Grid 1 Accent 2"/>
+    <w:lsdException w:unhideWhenUsed="0" w:uiPriority="68" w:semiHidden="0" w:name="Medium Grid 2 Accent 2"/>
+    <w:lsdException w:unhideWhenUsed="0" w:uiPriority="69" w:semiHidden="0" w:name="Medium Grid 3 Accent 2"/>
+    <w:lsdException w:unhideWhenUsed="0" w:uiPriority="70" w:semiHidden="0" w:name="Dark List Accent 2"/>
+    <w:lsdException w:unhideWhenUsed="0" w:uiPriority="71" w:semiHidden="0" w:name="Colorful Shading Accent 2"/>
+    <w:lsdException w:unhideWhenUsed="0" w:uiPriority="72" w:semiHidden="0" w:name="Colorful List Accent 2"/>
+    <w:lsdException w:unhideWhenUsed="0" w:uiPriority="73" w:semiHidden="0" w:name="Colorful Grid Accent 2"/>
+    <w:lsdException w:unhideWhenUsed="0" w:uiPriority="60" w:semiHidden="0" w:name="Light Shading Accent 3"/>
+    <w:lsdException w:unhideWhenUsed="0" w:uiPriority="61" w:semiHidden="0" w:name="Light List Accent 3"/>
+    <w:lsdException w:unhideWhenUsed="0" w:uiPriority="62" w:semiHidden="0" w:name="Light Grid Accent 3"/>
+    <w:lsdException w:unhideWhenUsed="0" w:uiPriority="63" w:semiHidden="0" w:name="Medium Shading 1 Accent 3"/>
+    <w:lsdException w:unhideWhenUsed="0" w:uiPriority="64" w:semiHidden="0" w:name="Medium Shading 2 Accent 3"/>
+    <w:lsdException w:unhideWhenUsed="0" w:uiPriority="65" w:semiHidden="0" w:name="Medium List 1 Accent 3"/>
+    <w:lsdException w:unhideWhenUsed="0" w:uiPriority="66" w:semiHidden="0" w:name="Medium List 2 Accent 3"/>
+    <w:lsdException w:unhideWhenUsed="0" w:uiPriority="67" w:semiHidden="0" w:name="Medium Grid 1 Accent 3"/>
+    <w:lsdException w:unhideWhenUsed="0" w:uiPriority="68" w:semiHidden="0" w:name="Medium Grid 2 Accent 3"/>
+    <w:lsdException w:unhideWhenUsed="0" w:uiPriority="69" w:semiHidden="0" w:name="Medium Grid 3 Accent 3"/>
+    <w:lsdException w:unhideWhenUsed="0" w:uiPriority="70" w:semiHidden="0" w:name="Dark List Accent 3"/>
+    <w:lsdException w:unhideWhenUsed="0" w:uiPriority="71" w:semiHidden="0" w:name="Colorful Shading Accent 3"/>
+    <w:lsdException w:unhideWhenUsed="0" w:uiPriority="72" w:semiHidden="0" w:name="Colorful List Accent 3"/>
+    <w:lsdException w:unhideWhenUsed="0" w:uiPriority="73" w:semiHidden="0" w:name="Colorful Grid Accent 3"/>
+    <w:lsdException w:unhideWhenUsed="0" w:uiPriority="60" w:semiHidden="0" w:name="Light Shading Accent 4"/>
+    <w:lsdException w:unhideWhenUsed="0" w:uiPriority="61" w:semiHidden="0" w:name="Light List Accent 4"/>
+    <w:lsdException w:unhideWhenUsed="0" w:uiPriority="62" w:semiHidden="0" w:name="Light Grid Accent 4"/>
+    <w:lsdException w:unhideWhenUsed="0" w:uiPriority="63" w:semiHidden="0" w:name="Medium Shading 1 Accent 4"/>
+    <w:lsdException w:unhideWhenUsed="0" w:uiPriority="64" w:semiHidden="0" w:name="Medium Shading 2 Accent 4"/>
+    <w:lsdException w:unhideWhenUsed="0" w:uiPriority="65" w:semiHidden="0" w:name="Medium List 1 Accent 4"/>
+    <w:lsdException w:unhideWhenUsed="0" w:uiPriority="66" w:semiHidden="0" w:name="Medium List 2 Accent 4"/>
+    <w:lsdException w:unhideWhenUsed="0" w:uiPriority="67" w:semiHidden="0" w:name="Medium Grid 1 Accent 4"/>
+    <w:lsdException w:unhideWhenUsed="0" w:uiPriority="68" w:semiHidden="0" w:name="Medium Grid 2 Accent 4"/>
+    <w:lsdException w:unhideWhenUsed="0" w:uiPriority="69" w:semiHidden="0" w:name="Medium Grid 3 Accent 4"/>
+    <w:lsdException w:unhideWhenUsed="0" w:uiPriority="70" w:semiHidden="0" w:name="Dark List Accent 4"/>
+    <w:lsdException w:unhideWhenUsed="0" w:uiPriority="71" w:semiHidden="0" w:name="Colorful Shading Accent 4"/>
+    <w:lsdException w:unhideWhenUsed="0" w:uiPriority="72" w:semiHidden="0" w:name="Colorful List Accent 4"/>
+    <w:lsdException w:unhideWhenUsed="0" w:uiPriority="73" w:semiHidden="0" w:name="Colorful Grid Accent 4"/>
+    <w:lsdException w:unhideWhenUsed="0" w:uiPriority="60" w:semiHidden="0" w:name="Light Shading Accent 5"/>
+    <w:lsdException w:unhideWhenUsed="0" w:uiPriority="61" w:semiHidden="0" w:name="Light List Accent 5"/>
+    <w:lsdException w:unhideWhenUsed="0" w:uiPriority="62" w:semiHidden="0" w:name="Light Grid Accent 5"/>
+    <w:lsdException w:unhideWhenUsed="0" w:uiPriority="63" w:semiHidden="0" w:name="Medium Shading 1 Accent 5"/>
+    <w:lsdException w:unhideWhenUsed="0" w:uiPriority="64" w:semiHidden="0" w:name="Medium Shading 2 Accent 5"/>
+    <w:lsdException w:unhideWhenUsed="0" w:uiPriority="65" w:semiHidden="0" w:name="Medium List 1 Accent 5"/>
+    <w:lsdException w:unhideWhenUsed="0" w:uiPriority="66" w:semiHidden="0" w:name="Medium List 2 Accent 5"/>
+    <w:lsdException w:unhideWhenUsed="0" w:uiPriority="67" w:semiHidden="0" w:name="Medium Grid 1 Accent 5"/>
+    <w:lsdException w:unhideWhenUsed="0" w:uiPriority="68" w:semiHidden="0" w:name="Medium Grid 2 Accent 5"/>
+    <w:lsdException w:unhideWhenUsed="0" w:uiPriority="69" w:semiHidden="0" w:name="Medium Grid 3 Accent 5"/>
+    <w:lsdException w:unhideWhenUsed="0" w:uiPriority="70" w:semiHidden="0" w:name="Dark List Accent 5"/>
+    <w:lsdException w:unhideWhenUsed="0" w:uiPriority="71" w:semiHidden="0" w:name="Colorful Shading Accent 5"/>
+    <w:lsdException w:unhideWhenUsed="0" w:uiPriority="72" w:semiHidden="0" w:name="Colorful List Accent 5"/>
+    <w:lsdException w:unhideWhenUsed="0" w:uiPriority="73" w:semiHidden="0" w:name="Colorful Grid Accent 5"/>
+    <w:lsdException w:unhideWhenUsed="0" w:uiPriority="60" w:semiHidden="0" w:name="Light Shading Accent 6"/>
+    <w:lsdException w:unhideWhenUsed="0" w:uiPriority="61" w:semiHidden="0" w:name="Light List Accent 6"/>
+    <w:lsdException w:unhideWhenUsed="0" w:uiPriority="62" w:semiHidden="0" w:name="Light Grid Accent 6"/>
+    <w:lsdException w:unhideWhenUsed="0" w:uiPriority="63" w:semiHidden="0" w:name="Medium Shading 1 Accent 6"/>
+    <w:lsdException w:unhideWhenUsed="0" w:uiPriority="64" w:semiHidden="0" w:name="Medium Shading 2 Accent 6"/>
+    <w:lsdException w:unhideWhenUsed="0" w:uiPriority="65" w:semiHidden="0" w:name="Medium List 1 Accent 6"/>
+    <w:lsdException w:unhideWhenUsed="0" w:uiPriority="66" w:semiHidden="0" w:name="Medium List 2 Accent 6"/>
+    <w:lsdException w:unhideWhenUsed="0" w:uiPriority="67" w:semiHidden="0" w:name="Medium Grid 1 Accent 6"/>
+    <w:lsdException w:unhideWhenUsed="0" w:uiPriority="68" w:semiHidden="0" w:name="Medium Grid 2 Accent 6"/>
+    <w:lsdException w:unhideWhenUsed="0" w:uiPriority="69" w:semiHidden="0" w:name="Medium Grid 3 Accent 6"/>
+    <w:lsdException w:unhideWhenUsed="0" w:uiPriority="70" w:semiHidden="0" w:name="Dark List Accent 6"/>
+    <w:lsdException w:unhideWhenUsed="0" w:uiPriority="71" w:semiHidden="0" w:name="Colorful Shading Accent 6"/>
+    <w:lsdException w:unhideWhenUsed="0" w:uiPriority="72" w:semiHidden="0" w:name="Colorful List Accent 6"/>
+    <w:lsdException w:unhideWhenUsed="0" w:uiPriority="73" w:semiHidden="0" w:name="Colorful Grid Accent 6"/>
   </w:latentStyles>
-  <w:style w:type="paragraph" w:default="1" w:styleId="Normal">
+  <w:style w:type="paragraph" w:default="1" w:styleId="1">
     <w:name w:val="Normal"/>
     <w:qFormat/>
-  </w:style>
-  <w:style w:type="paragraph" w:styleId="Heading1">
+    <w:uiPriority w:val="0"/>
+    <w:pPr>
+      <w:spacing w:after="160" w:line="259" w:lineRule="auto"/>
+    </w:pPr>
+    <w:rPr>
+      <w:rFonts w:asciiTheme="minorHAnsi" w:hAnsiTheme="minorHAnsi" w:eastAsiaTheme="minorHAnsi" w:cstheme="minorBidi"/>
+      <w:kern w:val="2"/>
+      <w:sz w:val="22"/>
+      <w:szCs w:val="22"/>
+      <w:lang w:val="en-IN" w:eastAsia="en-US" w:bidi="ar-SA"/>
+      <w14:ligatures w14:val="standardContextual"/>
+    </w:rPr>
+  </w:style>
+  <w:style w:type="paragraph" w:styleId="2">
     <w:name w:val="heading 1"/>
-    <w:basedOn w:val="Normal"/>
-    <w:next w:val="Normal"/>
-    <w:link w:val="Heading1Char"/>
+    <w:basedOn w:val="1"/>
+    <w:next w:val="1"/>
+    <w:link w:val="15"/>
+    <w:qFormat/>
     <w:uiPriority w:val="9"/>
-    <w:qFormat/>
-    <w:rsid w:val="00472E49"/>
     <w:pPr>
       <w:keepNext/>
       <w:keepLines/>
@@ -1297,22 +1407,21 @@
       <w:outlineLvl w:val="0"/>
     </w:pPr>
     <w:rPr>
-      <w:rFonts w:asciiTheme="majorHAnsi" w:eastAsiaTheme="majorEastAsia" w:hAnsiTheme="majorHAnsi" w:cstheme="majorBidi"/>
-      <w:color w:val="2F5496" w:themeColor="accent1" w:themeShade="BF"/>
+      <w:rFonts w:asciiTheme="majorHAnsi" w:hAnsiTheme="majorHAnsi" w:eastAsiaTheme="majorEastAsia" w:cstheme="majorBidi"/>
+      <w:color w:val="2F5597" w:themeColor="accent1" w:themeShade="BF"/>
       <w:sz w:val="40"/>
       <w:szCs w:val="40"/>
     </w:rPr>
   </w:style>
-  <w:style w:type="paragraph" w:styleId="Heading2">
+  <w:style w:type="paragraph" w:styleId="3">
     <w:name w:val="heading 2"/>
-    <w:basedOn w:val="Normal"/>
-    <w:next w:val="Normal"/>
-    <w:link w:val="Heading2Char"/>
-    <w:uiPriority w:val="9"/>
+    <w:basedOn w:val="1"/>
+    <w:next w:val="1"/>
+    <w:link w:val="16"/>
     <w:semiHidden/>
     <w:unhideWhenUsed/>
     <w:qFormat/>
-    <w:rsid w:val="00472E49"/>
+    <w:uiPriority w:val="9"/>
     <w:pPr>
       <w:keepNext/>
       <w:keepLines/>
@@ -1320,22 +1429,21 @@
       <w:outlineLvl w:val="1"/>
     </w:pPr>
     <w:rPr>
-      <w:rFonts w:asciiTheme="majorHAnsi" w:eastAsiaTheme="majorEastAsia" w:hAnsiTheme="majorHAnsi" w:cstheme="majorBidi"/>
-      <w:color w:val="2F5496" w:themeColor="accent1" w:themeShade="BF"/>
+      <w:rFonts w:asciiTheme="majorHAnsi" w:hAnsiTheme="majorHAnsi" w:eastAsiaTheme="majorEastAsia" w:cstheme="majorBidi"/>
+      <w:color w:val="2F5597" w:themeColor="accent1" w:themeShade="BF"/>
       <w:sz w:val="32"/>
       <w:szCs w:val="32"/>
     </w:rPr>
   </w:style>
-  <w:style w:type="paragraph" w:styleId="Heading3">
+  <w:style w:type="paragraph" w:styleId="4">
     <w:name w:val="heading 3"/>
-    <w:basedOn w:val="Normal"/>
-    <w:next w:val="Normal"/>
-    <w:link w:val="Heading3Char"/>
-    <w:uiPriority w:val="9"/>
+    <w:basedOn w:val="1"/>
+    <w:next w:val="1"/>
+    <w:link w:val="17"/>
     <w:semiHidden/>
     <w:unhideWhenUsed/>
     <w:qFormat/>
-    <w:rsid w:val="00472E49"/>
+    <w:uiPriority w:val="9"/>
     <w:pPr>
       <w:keepNext/>
       <w:keepLines/>
@@ -1344,21 +1452,20 @@
     </w:pPr>
     <w:rPr>
       <w:rFonts w:eastAsiaTheme="majorEastAsia" w:cstheme="majorBidi"/>
-      <w:color w:val="2F5496" w:themeColor="accent1" w:themeShade="BF"/>
+      <w:color w:val="2F5597" w:themeColor="accent1" w:themeShade="BF"/>
       <w:sz w:val="28"/>
       <w:szCs w:val="28"/>
     </w:rPr>
   </w:style>
-  <w:style w:type="paragraph" w:styleId="Heading4">
+  <w:style w:type="paragraph" w:styleId="5">
     <w:name w:val="heading 4"/>
-    <w:basedOn w:val="Normal"/>
-    <w:next w:val="Normal"/>
-    <w:link w:val="Heading4Char"/>
-    <w:uiPriority w:val="9"/>
+    <w:basedOn w:val="1"/>
+    <w:next w:val="1"/>
+    <w:link w:val="18"/>
     <w:semiHidden/>
     <w:unhideWhenUsed/>
     <w:qFormat/>
-    <w:rsid w:val="00472E49"/>
+    <w:uiPriority w:val="9"/>
     <w:pPr>
       <w:keepNext/>
       <w:keepLines/>
@@ -1369,19 +1476,18 @@
       <w:rFonts w:eastAsiaTheme="majorEastAsia" w:cstheme="majorBidi"/>
       <w:i/>
       <w:iCs/>
-      <w:color w:val="2F5496" w:themeColor="accent1" w:themeShade="BF"/>
-    </w:rPr>
-  </w:style>
-  <w:style w:type="paragraph" w:styleId="Heading5">
+      <w:color w:val="2F5597" w:themeColor="accent1" w:themeShade="BF"/>
+    </w:rPr>
+  </w:style>
+  <w:style w:type="paragraph" w:styleId="6">
     <w:name w:val="heading 5"/>
-    <w:basedOn w:val="Normal"/>
-    <w:next w:val="Normal"/>
-    <w:link w:val="Heading5Char"/>
-    <w:uiPriority w:val="9"/>
+    <w:basedOn w:val="1"/>
+    <w:next w:val="1"/>
+    <w:link w:val="19"/>
     <w:semiHidden/>
     <w:unhideWhenUsed/>
     <w:qFormat/>
-    <w:rsid w:val="00472E49"/>
+    <w:uiPriority w:val="9"/>
     <w:pPr>
       <w:keepNext/>
       <w:keepLines/>
@@ -1390,19 +1496,18 @@
     </w:pPr>
     <w:rPr>
       <w:rFonts w:eastAsiaTheme="majorEastAsia" w:cstheme="majorBidi"/>
-      <w:color w:val="2F5496" w:themeColor="accent1" w:themeShade="BF"/>
-    </w:rPr>
-  </w:style>
-  <w:style w:type="paragraph" w:styleId="Heading6">
+      <w:color w:val="2F5597" w:themeColor="accent1" w:themeShade="BF"/>
+    </w:rPr>
+  </w:style>
+  <w:style w:type="paragraph" w:styleId="7">
     <w:name w:val="heading 6"/>
-    <w:basedOn w:val="Normal"/>
-    <w:next w:val="Normal"/>
-    <w:link w:val="Heading6Char"/>
-    <w:uiPriority w:val="9"/>
+    <w:basedOn w:val="1"/>
+    <w:next w:val="1"/>
+    <w:link w:val="20"/>
     <w:semiHidden/>
     <w:unhideWhenUsed/>
     <w:qFormat/>
-    <w:rsid w:val="00472E49"/>
+    <w:uiPriority w:val="9"/>
     <w:pPr>
       <w:keepNext/>
       <w:keepLines/>
@@ -1414,18 +1519,25 @@
       <w:i/>
       <w:iCs/>
       <w:color w:val="595959" w:themeColor="text1" w:themeTint="A6"/>
-    </w:rPr>
-  </w:style>
-  <w:style w:type="paragraph" w:styleId="Heading7">
+      <w14:textFill>
+        <w14:solidFill>
+          <w14:schemeClr w14:val="tx1">
+            <w14:lumMod w14:val="65000"/>
+            <w14:lumOff w14:val="35000"/>
+          </w14:schemeClr>
+        </w14:solidFill>
+      </w14:textFill>
+    </w:rPr>
+  </w:style>
+  <w:style w:type="paragraph" w:styleId="8">
     <w:name w:val="heading 7"/>
-    <w:basedOn w:val="Normal"/>
-    <w:next w:val="Normal"/>
-    <w:link w:val="Heading7Char"/>
-    <w:uiPriority w:val="9"/>
+    <w:basedOn w:val="1"/>
+    <w:next w:val="1"/>
+    <w:link w:val="21"/>
     <w:semiHidden/>
     <w:unhideWhenUsed/>
     <w:qFormat/>
-    <w:rsid w:val="00472E49"/>
+    <w:uiPriority w:val="9"/>
     <w:pPr>
       <w:keepNext/>
       <w:keepLines/>
@@ -1435,18 +1547,25 @@
     <w:rPr>
       <w:rFonts w:eastAsiaTheme="majorEastAsia" w:cstheme="majorBidi"/>
       <w:color w:val="595959" w:themeColor="text1" w:themeTint="A6"/>
-    </w:rPr>
-  </w:style>
-  <w:style w:type="paragraph" w:styleId="Heading8">
+      <w14:textFill>
+        <w14:solidFill>
+          <w14:schemeClr w14:val="tx1">
+            <w14:lumMod w14:val="65000"/>
+            <w14:lumOff w14:val="35000"/>
+          </w14:schemeClr>
+        </w14:solidFill>
+      </w14:textFill>
+    </w:rPr>
+  </w:style>
+  <w:style w:type="paragraph" w:styleId="9">
     <w:name w:val="heading 8"/>
-    <w:basedOn w:val="Normal"/>
-    <w:next w:val="Normal"/>
-    <w:link w:val="Heading8Char"/>
-    <w:uiPriority w:val="9"/>
+    <w:basedOn w:val="1"/>
+    <w:next w:val="1"/>
+    <w:link w:val="22"/>
     <w:semiHidden/>
     <w:unhideWhenUsed/>
     <w:qFormat/>
-    <w:rsid w:val="00472E49"/>
+    <w:uiPriority w:val="9"/>
     <w:pPr>
       <w:keepNext/>
       <w:keepLines/>
@@ -1457,19 +1576,26 @@
       <w:rFonts w:eastAsiaTheme="majorEastAsia" w:cstheme="majorBidi"/>
       <w:i/>
       <w:iCs/>
-      <w:color w:val="272727" w:themeColor="text1" w:themeTint="D8"/>
-    </w:rPr>
-  </w:style>
-  <w:style w:type="paragraph" w:styleId="Heading9">
+      <w:color w:val="262626" w:themeColor="text1" w:themeTint="D9"/>
+      <w14:textFill>
+        <w14:solidFill>
+          <w14:schemeClr w14:val="tx1">
+            <w14:lumMod w14:val="85000"/>
+            <w14:lumOff w14:val="15000"/>
+          </w14:schemeClr>
+        </w14:solidFill>
+      </w14:textFill>
+    </w:rPr>
+  </w:style>
+  <w:style w:type="paragraph" w:styleId="10">
     <w:name w:val="heading 9"/>
-    <w:basedOn w:val="Normal"/>
-    <w:next w:val="Normal"/>
-    <w:link w:val="Heading9Char"/>
-    <w:uiPriority w:val="9"/>
+    <w:basedOn w:val="1"/>
+    <w:next w:val="1"/>
+    <w:link w:val="23"/>
     <w:semiHidden/>
     <w:unhideWhenUsed/>
     <w:qFormat/>
-    <w:rsid w:val="00472E49"/>
+    <w:uiPriority w:val="9"/>
     <w:pPr>
       <w:keepNext/>
       <w:keepLines/>
@@ -1478,22 +1604,29 @@
     </w:pPr>
     <w:rPr>
       <w:rFonts w:eastAsiaTheme="majorEastAsia" w:cstheme="majorBidi"/>
-      <w:color w:val="272727" w:themeColor="text1" w:themeTint="D8"/>
-    </w:rPr>
-  </w:style>
-  <w:style w:type="character" w:default="1" w:styleId="DefaultParagraphFont">
+      <w:color w:val="262626" w:themeColor="text1" w:themeTint="D9"/>
+      <w14:textFill>
+        <w14:solidFill>
+          <w14:schemeClr w14:val="tx1">
+            <w14:lumMod w14:val="85000"/>
+            <w14:lumOff w14:val="15000"/>
+          </w14:schemeClr>
+        </w14:solidFill>
+      </w14:textFill>
+    </w:rPr>
+  </w:style>
+  <w:style w:type="character" w:default="1" w:styleId="11">
     <w:name w:val="Default Paragraph Font"/>
-    <w:uiPriority w:val="1"/>
     <w:semiHidden/>
     <w:unhideWhenUsed/>
-  </w:style>
-  <w:style w:type="table" w:default="1" w:styleId="TableNormal">
+    <w:uiPriority w:val="1"/>
+  </w:style>
+  <w:style w:type="table" w:default="1" w:styleId="12">
     <w:name w:val="Normal Table"/>
-    <w:uiPriority w:val="99"/>
     <w:semiHidden/>
     <w:unhideWhenUsed/>
+    <w:uiPriority w:val="99"/>
     <w:tblPr>
-      <w:tblInd w:w="0" w:type="dxa"/>
       <w:tblCellMar>
         <w:top w:w="0" w:type="dxa"/>
         <w:left w:w="108" w:type="dxa"/>
@@ -1502,208 +1635,238 @@
       </w:tblCellMar>
     </w:tblPr>
   </w:style>
-  <w:style w:type="numbering" w:default="1" w:styleId="NoList">
-    <w:name w:val="No List"/>
-    <w:uiPriority w:val="99"/>
-    <w:semiHidden/>
-    <w:unhideWhenUsed/>
-  </w:style>
-  <w:style w:type="character" w:customStyle="1" w:styleId="Heading1Char">
-    <w:name w:val="Heading 1 Char"/>
-    <w:basedOn w:val="DefaultParagraphFont"/>
-    <w:link w:val="Heading1"/>
-    <w:uiPriority w:val="9"/>
-    <w:rsid w:val="00472E49"/>
-    <w:rPr>
-      <w:rFonts w:asciiTheme="majorHAnsi" w:eastAsiaTheme="majorEastAsia" w:hAnsiTheme="majorHAnsi" w:cstheme="majorBidi"/>
-      <w:color w:val="2F5496" w:themeColor="accent1" w:themeShade="BF"/>
-      <w:sz w:val="40"/>
-      <w:szCs w:val="40"/>
-    </w:rPr>
-  </w:style>
-  <w:style w:type="character" w:customStyle="1" w:styleId="Heading2Char">
-    <w:name w:val="Heading 2 Char"/>
-    <w:basedOn w:val="DefaultParagraphFont"/>
-    <w:link w:val="Heading2"/>
-    <w:uiPriority w:val="9"/>
-    <w:semiHidden/>
-    <w:rsid w:val="00472E49"/>
-    <w:rPr>
-      <w:rFonts w:asciiTheme="majorHAnsi" w:eastAsiaTheme="majorEastAsia" w:hAnsiTheme="majorHAnsi" w:cstheme="majorBidi"/>
-      <w:color w:val="2F5496" w:themeColor="accent1" w:themeShade="BF"/>
-      <w:sz w:val="32"/>
-      <w:szCs w:val="32"/>
-    </w:rPr>
-  </w:style>
-  <w:style w:type="character" w:customStyle="1" w:styleId="Heading3Char">
-    <w:name w:val="Heading 3 Char"/>
-    <w:basedOn w:val="DefaultParagraphFont"/>
-    <w:link w:val="Heading3"/>
-    <w:uiPriority w:val="9"/>
-    <w:semiHidden/>
-    <w:rsid w:val="00472E49"/>
-    <w:rPr>
-      <w:rFonts w:eastAsiaTheme="majorEastAsia" w:cstheme="majorBidi"/>
-      <w:color w:val="2F5496" w:themeColor="accent1" w:themeShade="BF"/>
-      <w:sz w:val="28"/>
-      <w:szCs w:val="28"/>
-    </w:rPr>
-  </w:style>
-  <w:style w:type="character" w:customStyle="1" w:styleId="Heading4Char">
-    <w:name w:val="Heading 4 Char"/>
-    <w:basedOn w:val="DefaultParagraphFont"/>
-    <w:link w:val="Heading4"/>
-    <w:uiPriority w:val="9"/>
-    <w:semiHidden/>
-    <w:rsid w:val="00472E49"/>
-    <w:rPr>
-      <w:rFonts w:eastAsiaTheme="majorEastAsia" w:cstheme="majorBidi"/>
-      <w:i/>
-      <w:iCs/>
-      <w:color w:val="2F5496" w:themeColor="accent1" w:themeShade="BF"/>
-    </w:rPr>
-  </w:style>
-  <w:style w:type="character" w:customStyle="1" w:styleId="Heading5Char">
-    <w:name w:val="Heading 5 Char"/>
-    <w:basedOn w:val="DefaultParagraphFont"/>
-    <w:link w:val="Heading5"/>
-    <w:uiPriority w:val="9"/>
-    <w:semiHidden/>
-    <w:rsid w:val="00472E49"/>
-    <w:rPr>
-      <w:rFonts w:eastAsiaTheme="majorEastAsia" w:cstheme="majorBidi"/>
-      <w:color w:val="2F5496" w:themeColor="accent1" w:themeShade="BF"/>
-    </w:rPr>
-  </w:style>
-  <w:style w:type="character" w:customStyle="1" w:styleId="Heading6Char">
-    <w:name w:val="Heading 6 Char"/>
-    <w:basedOn w:val="DefaultParagraphFont"/>
-    <w:link w:val="Heading6"/>
-    <w:uiPriority w:val="9"/>
-    <w:semiHidden/>
-    <w:rsid w:val="00472E49"/>
-    <w:rPr>
-      <w:rFonts w:eastAsiaTheme="majorEastAsia" w:cstheme="majorBidi"/>
-      <w:i/>
-      <w:iCs/>
-      <w:color w:val="595959" w:themeColor="text1" w:themeTint="A6"/>
-    </w:rPr>
-  </w:style>
-  <w:style w:type="character" w:customStyle="1" w:styleId="Heading7Char">
-    <w:name w:val="Heading 7 Char"/>
-    <w:basedOn w:val="DefaultParagraphFont"/>
-    <w:link w:val="Heading7"/>
-    <w:uiPriority w:val="9"/>
-    <w:semiHidden/>
-    <w:rsid w:val="00472E49"/>
-    <w:rPr>
-      <w:rFonts w:eastAsiaTheme="majorEastAsia" w:cstheme="majorBidi"/>
-      <w:color w:val="595959" w:themeColor="text1" w:themeTint="A6"/>
-    </w:rPr>
-  </w:style>
-  <w:style w:type="character" w:customStyle="1" w:styleId="Heading8Char">
-    <w:name w:val="Heading 8 Char"/>
-    <w:basedOn w:val="DefaultParagraphFont"/>
-    <w:link w:val="Heading8"/>
-    <w:uiPriority w:val="9"/>
-    <w:semiHidden/>
-    <w:rsid w:val="00472E49"/>
-    <w:rPr>
-      <w:rFonts w:eastAsiaTheme="majorEastAsia" w:cstheme="majorBidi"/>
-      <w:i/>
-      <w:iCs/>
-      <w:color w:val="272727" w:themeColor="text1" w:themeTint="D8"/>
-    </w:rPr>
-  </w:style>
-  <w:style w:type="character" w:customStyle="1" w:styleId="Heading9Char">
-    <w:name w:val="Heading 9 Char"/>
-    <w:basedOn w:val="DefaultParagraphFont"/>
-    <w:link w:val="Heading9"/>
-    <w:uiPriority w:val="9"/>
-    <w:semiHidden/>
-    <w:rsid w:val="00472E49"/>
-    <w:rPr>
-      <w:rFonts w:eastAsiaTheme="majorEastAsia" w:cstheme="majorBidi"/>
-      <w:color w:val="272727" w:themeColor="text1" w:themeTint="D8"/>
-    </w:rPr>
-  </w:style>
-  <w:style w:type="paragraph" w:styleId="Title">
-    <w:name w:val="Title"/>
-    <w:basedOn w:val="Normal"/>
-    <w:next w:val="Normal"/>
-    <w:link w:val="TitleChar"/>
-    <w:uiPriority w:val="10"/>
-    <w:qFormat/>
-    <w:rsid w:val="00472E49"/>
-    <w:pPr>
-      <w:spacing w:after="80" w:line="240" w:lineRule="auto"/>
-      <w:contextualSpacing/>
-    </w:pPr>
-    <w:rPr>
-      <w:rFonts w:asciiTheme="majorHAnsi" w:eastAsiaTheme="majorEastAsia" w:hAnsiTheme="majorHAnsi" w:cstheme="majorBidi"/>
-      <w:spacing w:val="-10"/>
-      <w:kern w:val="28"/>
-      <w:sz w:val="56"/>
-      <w:szCs w:val="56"/>
-    </w:rPr>
-  </w:style>
-  <w:style w:type="character" w:customStyle="1" w:styleId="TitleChar">
-    <w:name w:val="Title Char"/>
-    <w:basedOn w:val="DefaultParagraphFont"/>
-    <w:link w:val="Title"/>
-    <w:uiPriority w:val="10"/>
-    <w:rsid w:val="00472E49"/>
-    <w:rPr>
-      <w:rFonts w:asciiTheme="majorHAnsi" w:eastAsiaTheme="majorEastAsia" w:hAnsiTheme="majorHAnsi" w:cstheme="majorBidi"/>
-      <w:spacing w:val="-10"/>
-      <w:kern w:val="28"/>
-      <w:sz w:val="56"/>
-      <w:szCs w:val="56"/>
-    </w:rPr>
-  </w:style>
-  <w:style w:type="paragraph" w:styleId="Subtitle">
+  <w:style w:type="paragraph" w:styleId="13">
     <w:name w:val="Subtitle"/>
-    <w:basedOn w:val="Normal"/>
-    <w:next w:val="Normal"/>
-    <w:link w:val="SubtitleChar"/>
+    <w:basedOn w:val="1"/>
+    <w:next w:val="1"/>
+    <w:link w:val="25"/>
+    <w:qFormat/>
     <w:uiPriority w:val="11"/>
-    <w:qFormat/>
-    <w:rsid w:val="00472E49"/>
-    <w:pPr>
-      <w:numPr>
-        <w:ilvl w:val="1"/>
-      </w:numPr>
-    </w:pPr>
     <w:rPr>
       <w:rFonts w:eastAsiaTheme="majorEastAsia" w:cstheme="majorBidi"/>
       <w:color w:val="595959" w:themeColor="text1" w:themeTint="A6"/>
       <w:spacing w:val="15"/>
       <w:sz w:val="28"/>
       <w:szCs w:val="28"/>
-    </w:rPr>
-  </w:style>
-  <w:style w:type="character" w:customStyle="1" w:styleId="SubtitleChar">
+      <w14:textFill>
+        <w14:solidFill>
+          <w14:schemeClr w14:val="tx1">
+            <w14:lumMod w14:val="65000"/>
+            <w14:lumOff w14:val="35000"/>
+          </w14:schemeClr>
+        </w14:solidFill>
+      </w14:textFill>
+    </w:rPr>
+  </w:style>
+  <w:style w:type="paragraph" w:styleId="14">
+    <w:name w:val="Title"/>
+    <w:basedOn w:val="1"/>
+    <w:next w:val="1"/>
+    <w:link w:val="24"/>
+    <w:qFormat/>
+    <w:uiPriority w:val="10"/>
+    <w:pPr>
+      <w:spacing w:after="80" w:line="240" w:lineRule="auto"/>
+      <w:contextualSpacing/>
+    </w:pPr>
+    <w:rPr>
+      <w:rFonts w:asciiTheme="majorHAnsi" w:hAnsiTheme="majorHAnsi" w:eastAsiaTheme="majorEastAsia" w:cstheme="majorBidi"/>
+      <w:spacing w:val="-10"/>
+      <w:kern w:val="28"/>
+      <w:sz w:val="56"/>
+      <w:szCs w:val="56"/>
+    </w:rPr>
+  </w:style>
+  <w:style w:type="character" w:customStyle="1" w:styleId="15">
+    <w:name w:val="Heading 1 Char"/>
+    <w:basedOn w:val="11"/>
+    <w:link w:val="2"/>
+    <w:uiPriority w:val="9"/>
+    <w:rPr>
+      <w:rFonts w:asciiTheme="majorHAnsi" w:hAnsiTheme="majorHAnsi" w:eastAsiaTheme="majorEastAsia" w:cstheme="majorBidi"/>
+      <w:color w:val="2F5597" w:themeColor="accent1" w:themeShade="BF"/>
+      <w:sz w:val="40"/>
+      <w:szCs w:val="40"/>
+    </w:rPr>
+  </w:style>
+  <w:style w:type="character" w:customStyle="1" w:styleId="16">
+    <w:name w:val="Heading 2 Char"/>
+    <w:basedOn w:val="11"/>
+    <w:link w:val="3"/>
+    <w:semiHidden/>
+    <w:qFormat/>
+    <w:uiPriority w:val="9"/>
+    <w:rPr>
+      <w:rFonts w:asciiTheme="majorHAnsi" w:hAnsiTheme="majorHAnsi" w:eastAsiaTheme="majorEastAsia" w:cstheme="majorBidi"/>
+      <w:color w:val="2F5597" w:themeColor="accent1" w:themeShade="BF"/>
+      <w:sz w:val="32"/>
+      <w:szCs w:val="32"/>
+    </w:rPr>
+  </w:style>
+  <w:style w:type="character" w:customStyle="1" w:styleId="17">
+    <w:name w:val="Heading 3 Char"/>
+    <w:basedOn w:val="11"/>
+    <w:link w:val="4"/>
+    <w:semiHidden/>
+    <w:qFormat/>
+    <w:uiPriority w:val="9"/>
+    <w:rPr>
+      <w:rFonts w:eastAsiaTheme="majorEastAsia" w:cstheme="majorBidi"/>
+      <w:color w:val="2F5597" w:themeColor="accent1" w:themeShade="BF"/>
+      <w:sz w:val="28"/>
+      <w:szCs w:val="28"/>
+    </w:rPr>
+  </w:style>
+  <w:style w:type="character" w:customStyle="1" w:styleId="18">
+    <w:name w:val="Heading 4 Char"/>
+    <w:basedOn w:val="11"/>
+    <w:link w:val="5"/>
+    <w:semiHidden/>
+    <w:uiPriority w:val="9"/>
+    <w:rPr>
+      <w:rFonts w:eastAsiaTheme="majorEastAsia" w:cstheme="majorBidi"/>
+      <w:i/>
+      <w:iCs/>
+      <w:color w:val="2F5597" w:themeColor="accent1" w:themeShade="BF"/>
+    </w:rPr>
+  </w:style>
+  <w:style w:type="character" w:customStyle="1" w:styleId="19">
+    <w:name w:val="Heading 5 Char"/>
+    <w:basedOn w:val="11"/>
+    <w:link w:val="6"/>
+    <w:semiHidden/>
+    <w:qFormat/>
+    <w:uiPriority w:val="9"/>
+    <w:rPr>
+      <w:rFonts w:eastAsiaTheme="majorEastAsia" w:cstheme="majorBidi"/>
+      <w:color w:val="2F5597" w:themeColor="accent1" w:themeShade="BF"/>
+    </w:rPr>
+  </w:style>
+  <w:style w:type="character" w:customStyle="1" w:styleId="20">
+    <w:name w:val="Heading 6 Char"/>
+    <w:basedOn w:val="11"/>
+    <w:link w:val="7"/>
+    <w:semiHidden/>
+    <w:qFormat/>
+    <w:uiPriority w:val="9"/>
+    <w:rPr>
+      <w:rFonts w:eastAsiaTheme="majorEastAsia" w:cstheme="majorBidi"/>
+      <w:i/>
+      <w:iCs/>
+      <w:color w:val="595959" w:themeColor="text1" w:themeTint="A6"/>
+      <w14:textFill>
+        <w14:solidFill>
+          <w14:schemeClr w14:val="tx1">
+            <w14:lumMod w14:val="65000"/>
+            <w14:lumOff w14:val="35000"/>
+          </w14:schemeClr>
+        </w14:solidFill>
+      </w14:textFill>
+    </w:rPr>
+  </w:style>
+  <w:style w:type="character" w:customStyle="1" w:styleId="21">
+    <w:name w:val="Heading 7 Char"/>
+    <w:basedOn w:val="11"/>
+    <w:link w:val="8"/>
+    <w:semiHidden/>
+    <w:qFormat/>
+    <w:uiPriority w:val="9"/>
+    <w:rPr>
+      <w:rFonts w:eastAsiaTheme="majorEastAsia" w:cstheme="majorBidi"/>
+      <w:color w:val="595959" w:themeColor="text1" w:themeTint="A6"/>
+      <w14:textFill>
+        <w14:solidFill>
+          <w14:schemeClr w14:val="tx1">
+            <w14:lumMod w14:val="65000"/>
+            <w14:lumOff w14:val="35000"/>
+          </w14:schemeClr>
+        </w14:solidFill>
+      </w14:textFill>
+    </w:rPr>
+  </w:style>
+  <w:style w:type="character" w:customStyle="1" w:styleId="22">
+    <w:name w:val="Heading 8 Char"/>
+    <w:basedOn w:val="11"/>
+    <w:link w:val="9"/>
+    <w:semiHidden/>
+    <w:qFormat/>
+    <w:uiPriority w:val="9"/>
+    <w:rPr>
+      <w:rFonts w:eastAsiaTheme="majorEastAsia" w:cstheme="majorBidi"/>
+      <w:i/>
+      <w:iCs/>
+      <w:color w:val="262626" w:themeColor="text1" w:themeTint="D9"/>
+      <w14:textFill>
+        <w14:solidFill>
+          <w14:schemeClr w14:val="tx1">
+            <w14:lumMod w14:val="85000"/>
+            <w14:lumOff w14:val="15000"/>
+          </w14:schemeClr>
+        </w14:solidFill>
+      </w14:textFill>
+    </w:rPr>
+  </w:style>
+  <w:style w:type="character" w:customStyle="1" w:styleId="23">
+    <w:name w:val="Heading 9 Char"/>
+    <w:basedOn w:val="11"/>
+    <w:link w:val="10"/>
+    <w:semiHidden/>
+    <w:uiPriority w:val="9"/>
+    <w:rPr>
+      <w:rFonts w:eastAsiaTheme="majorEastAsia" w:cstheme="majorBidi"/>
+      <w:color w:val="262626" w:themeColor="text1" w:themeTint="D9"/>
+      <w14:textFill>
+        <w14:solidFill>
+          <w14:schemeClr w14:val="tx1">
+            <w14:lumMod w14:val="85000"/>
+            <w14:lumOff w14:val="15000"/>
+          </w14:schemeClr>
+        </w14:solidFill>
+      </w14:textFill>
+    </w:rPr>
+  </w:style>
+  <w:style w:type="character" w:customStyle="1" w:styleId="24">
+    <w:name w:val="Title Char"/>
+    <w:basedOn w:val="11"/>
+    <w:link w:val="14"/>
+    <w:uiPriority w:val="10"/>
+    <w:rPr>
+      <w:rFonts w:asciiTheme="majorHAnsi" w:hAnsiTheme="majorHAnsi" w:eastAsiaTheme="majorEastAsia" w:cstheme="majorBidi"/>
+      <w:spacing w:val="-10"/>
+      <w:kern w:val="28"/>
+      <w:sz w:val="56"/>
+      <w:szCs w:val="56"/>
+    </w:rPr>
+  </w:style>
+  <w:style w:type="character" w:customStyle="1" w:styleId="25">
     <w:name w:val="Subtitle Char"/>
-    <w:basedOn w:val="DefaultParagraphFont"/>
-    <w:link w:val="Subtitle"/>
+    <w:basedOn w:val="11"/>
+    <w:link w:val="13"/>
+    <w:qFormat/>
     <w:uiPriority w:val="11"/>
-    <w:rsid w:val="00472E49"/>
     <w:rPr>
       <w:rFonts w:eastAsiaTheme="majorEastAsia" w:cstheme="majorBidi"/>
       <w:color w:val="595959" w:themeColor="text1" w:themeTint="A6"/>
       <w:spacing w:val="15"/>
       <w:sz w:val="28"/>
       <w:szCs w:val="28"/>
-    </w:rPr>
-  </w:style>
-  <w:style w:type="paragraph" w:styleId="Quote">
+      <w14:textFill>
+        <w14:solidFill>
+          <w14:schemeClr w14:val="tx1">
+            <w14:lumMod w14:val="65000"/>
+            <w14:lumOff w14:val="35000"/>
+          </w14:schemeClr>
+        </w14:solidFill>
+      </w14:textFill>
+    </w:rPr>
+  </w:style>
+  <w:style w:type="paragraph" w:styleId="26">
     <w:name w:val="Quote"/>
-    <w:basedOn w:val="Normal"/>
-    <w:next w:val="Normal"/>
-    <w:link w:val="QuoteChar"/>
+    <w:basedOn w:val="1"/>
+    <w:next w:val="1"/>
+    <w:link w:val="27"/>
+    <w:qFormat/>
     <w:uiPriority w:val="29"/>
-    <w:qFormat/>
-    <w:rsid w:val="00472E49"/>
     <w:pPr>
       <w:spacing w:before="160"/>
       <w:jc w:val="center"/>
@@ -1712,55 +1875,68 @@
       <w:i/>
       <w:iCs/>
       <w:color w:val="404040" w:themeColor="text1" w:themeTint="BF"/>
-    </w:rPr>
-  </w:style>
-  <w:style w:type="character" w:customStyle="1" w:styleId="QuoteChar">
+      <w14:textFill>
+        <w14:solidFill>
+          <w14:schemeClr w14:val="tx1">
+            <w14:lumMod w14:val="75000"/>
+            <w14:lumOff w14:val="25000"/>
+          </w14:schemeClr>
+        </w14:solidFill>
+      </w14:textFill>
+    </w:rPr>
+  </w:style>
+  <w:style w:type="character" w:customStyle="1" w:styleId="27">
     <w:name w:val="Quote Char"/>
-    <w:basedOn w:val="DefaultParagraphFont"/>
-    <w:link w:val="Quote"/>
+    <w:basedOn w:val="11"/>
+    <w:link w:val="26"/>
+    <w:qFormat/>
     <w:uiPriority w:val="29"/>
-    <w:rsid w:val="00472E49"/>
     <w:rPr>
       <w:i/>
       <w:iCs/>
       <w:color w:val="404040" w:themeColor="text1" w:themeTint="BF"/>
-    </w:rPr>
-  </w:style>
-  <w:style w:type="paragraph" w:styleId="ListParagraph">
+      <w14:textFill>
+        <w14:solidFill>
+          <w14:schemeClr w14:val="tx1">
+            <w14:lumMod w14:val="75000"/>
+            <w14:lumOff w14:val="25000"/>
+          </w14:schemeClr>
+        </w14:solidFill>
+      </w14:textFill>
+    </w:rPr>
+  </w:style>
+  <w:style w:type="paragraph" w:styleId="28">
     <w:name w:val="List Paragraph"/>
-    <w:basedOn w:val="Normal"/>
+    <w:basedOn w:val="1"/>
+    <w:qFormat/>
     <w:uiPriority w:val="34"/>
-    <w:qFormat/>
-    <w:rsid w:val="00472E49"/>
     <w:pPr>
       <w:ind w:left="720"/>
       <w:contextualSpacing/>
     </w:pPr>
   </w:style>
-  <w:style w:type="character" w:styleId="IntenseEmphasis">
+  <w:style w:type="character" w:customStyle="1" w:styleId="29">
     <w:name w:val="Intense Emphasis"/>
-    <w:basedOn w:val="DefaultParagraphFont"/>
+    <w:basedOn w:val="11"/>
+    <w:qFormat/>
     <w:uiPriority w:val="21"/>
-    <w:qFormat/>
-    <w:rsid w:val="00472E49"/>
     <w:rPr>
       <w:i/>
       <w:iCs/>
-      <w:color w:val="2F5496" w:themeColor="accent1" w:themeShade="BF"/>
-    </w:rPr>
-  </w:style>
-  <w:style w:type="paragraph" w:styleId="IntenseQuote">
+      <w:color w:val="2F5597" w:themeColor="accent1" w:themeShade="BF"/>
+    </w:rPr>
+  </w:style>
+  <w:style w:type="paragraph" w:styleId="30">
     <w:name w:val="Intense Quote"/>
-    <w:basedOn w:val="Normal"/>
-    <w:next w:val="Normal"/>
-    <w:link w:val="IntenseQuoteChar"/>
+    <w:basedOn w:val="1"/>
+    <w:next w:val="1"/>
+    <w:link w:val="31"/>
+    <w:qFormat/>
     <w:uiPriority w:val="30"/>
-    <w:qFormat/>
-    <w:rsid w:val="00472E49"/>
     <w:pPr>
       <w:pBdr>
-        <w:top w:val="single" w:sz="4" w:space="10" w:color="2F5496" w:themeColor="accent1" w:themeShade="BF"/>
-        <w:bottom w:val="single" w:sz="4" w:space="10" w:color="2F5496" w:themeColor="accent1" w:themeShade="BF"/>
+        <w:top w:val="single" w:color="2F5496" w:themeColor="accent1" w:themeShade="BF" w:sz="4" w:space="10"/>
+        <w:bottom w:val="single" w:color="2F5496" w:themeColor="accent1" w:themeShade="BF" w:sz="4" w:space="10"/>
       </w:pBdr>
       <w:spacing w:before="360" w:after="360"/>
       <w:ind w:left="864" w:right="864"/>
@@ -1769,32 +1945,30 @@
     <w:rPr>
       <w:i/>
       <w:iCs/>
-      <w:color w:val="2F5496" w:themeColor="accent1" w:themeShade="BF"/>
-    </w:rPr>
-  </w:style>
-  <w:style w:type="character" w:customStyle="1" w:styleId="IntenseQuoteChar">
+      <w:color w:val="2F5597" w:themeColor="accent1" w:themeShade="BF"/>
+    </w:rPr>
+  </w:style>
+  <w:style w:type="character" w:customStyle="1" w:styleId="31">
     <w:name w:val="Intense Quote Char"/>
-    <w:basedOn w:val="DefaultParagraphFont"/>
-    <w:link w:val="IntenseQuote"/>
+    <w:basedOn w:val="11"/>
+    <w:link w:val="30"/>
     <w:uiPriority w:val="30"/>
-    <w:rsid w:val="00472E49"/>
     <w:rPr>
       <w:i/>
       <w:iCs/>
-      <w:color w:val="2F5496" w:themeColor="accent1" w:themeShade="BF"/>
-    </w:rPr>
-  </w:style>
-  <w:style w:type="character" w:styleId="IntenseReference">
+      <w:color w:val="2F5597" w:themeColor="accent1" w:themeShade="BF"/>
+    </w:rPr>
+  </w:style>
+  <w:style w:type="character" w:customStyle="1" w:styleId="32">
     <w:name w:val="Intense Reference"/>
-    <w:basedOn w:val="DefaultParagraphFont"/>
+    <w:basedOn w:val="11"/>
+    <w:qFormat/>
     <w:uiPriority w:val="32"/>
-    <w:qFormat/>
-    <w:rsid w:val="00472E49"/>
     <w:rPr>
       <w:b/>
       <w:bCs/>
       <w:smallCaps/>
-      <w:color w:val="2F5496" w:themeColor="accent1" w:themeShade="BF"/>
+      <w:color w:val="2F5597" w:themeColor="accent1" w:themeShade="BF"/>
       <w:spacing w:val="5"/>
     </w:rPr>
   </w:style>
@@ -1844,7 +2018,7 @@
     </a:clrScheme>
     <a:fontScheme name="Office">
       <a:majorFont>
-        <a:latin typeface="Calibri Light" panose="020F0302020204030204"/>
+        <a:latin typeface="Calibri Light"/>
         <a:ea typeface=""/>
         <a:cs typeface=""/>
         <a:font script="Jpan" typeface="游ゴシック Light"/>
@@ -1877,26 +2051,9 @@
         <a:font script="Viet" typeface="Times New Roman"/>
         <a:font script="Uigh" typeface="Microsoft Uighur"/>
         <a:font script="Geor" typeface="Sylfaen"/>
-        <a:font script="Armn" typeface="Arial"/>
-        <a:font script="Bugi" typeface="Leelawadee UI"/>
-        <a:font script="Bopo" typeface="Microsoft JhengHei"/>
-        <a:font script="Java" typeface="Javanese Text"/>
-        <a:font script="Lisu" typeface="Segoe UI"/>
-        <a:font script="Mymr" typeface="Myanmar Text"/>
-        <a:font script="Nkoo" typeface="Ebrima"/>
-        <a:font script="Olck" typeface="Nirmala UI"/>
-        <a:font script="Osma" typeface="Ebrima"/>
-        <a:font script="Phag" typeface="Phagspa"/>
-        <a:font script="Syrn" typeface="Estrangelo Edessa"/>
-        <a:font script="Syrj" typeface="Estrangelo Edessa"/>
-        <a:font script="Syre" typeface="Estrangelo Edessa"/>
-        <a:font script="Sora" typeface="Nirmala UI"/>
-        <a:font script="Tale" typeface="Microsoft Tai Le"/>
-        <a:font script="Talu" typeface="Microsoft New Tai Lue"/>
-        <a:font script="Tfng" typeface="Ebrima"/>
       </a:majorFont>
       <a:minorFont>
-        <a:latin typeface="Calibri" panose="020F0502020204030204"/>
+        <a:latin typeface="Calibri"/>
         <a:ea typeface=""/>
         <a:cs typeface=""/>
         <a:font script="Jpan" typeface="游ゴシック"/>
@@ -1929,23 +2086,6 @@
         <a:font script="Viet" typeface="Arial"/>
         <a:font script="Uigh" typeface="Microsoft Uighur"/>
         <a:font script="Geor" typeface="Sylfaen"/>
-        <a:font script="Armn" typeface="Arial"/>
-        <a:font script="Bugi" typeface="Leelawadee UI"/>
-        <a:font script="Bopo" typeface="Microsoft JhengHei"/>
-        <a:font script="Java" typeface="Javanese Text"/>
-        <a:font script="Lisu" typeface="Segoe UI"/>
-        <a:font script="Mymr" typeface="Myanmar Text"/>
-        <a:font script="Nkoo" typeface="Ebrima"/>
-        <a:font script="Olck" typeface="Nirmala UI"/>
-        <a:font script="Osma" typeface="Ebrima"/>
-        <a:font script="Phag" typeface="Phagspa"/>
-        <a:font script="Syrn" typeface="Estrangelo Edessa"/>
-        <a:font script="Syrj" typeface="Estrangelo Edessa"/>
-        <a:font script="Syre" typeface="Estrangelo Edessa"/>
-        <a:font script="Sora" typeface="Nirmala UI"/>
-        <a:font script="Tale" typeface="Microsoft Tai Le"/>
-        <a:font script="Talu" typeface="Microsoft New Tai Lue"/>
-        <a:font script="Tfng" typeface="Ebrima"/>
       </a:minorFont>
     </a:fontScheme>
     <a:fmtScheme name="Office">
@@ -2087,11 +2227,5 @@
     </a:fmtScheme>
   </a:themeElements>
   <a:objectDefaults/>
-  <a:extraClrSchemeLst/>
-  <a:extLst>
-    <a:ext uri="{05A4C25C-085E-4340-85A3-A5531E510DB2}">
-      <thm15:themeFamily xmlns:thm15="http://schemas.microsoft.com/office/thememl/2012/main" name="Office Theme" id="{62F939B6-93AF-4DB8-9C6B-D6C7DFDC589F}" vid="{4A3C46E8-61CC-4603-A589-7422A47A8E4A}"/>
-    </a:ext>
-  </a:extLst>
 </a:theme>
 </file>